--- a/ci框架基础知识.docx
+++ b/ci框架基础知识.docx
@@ -5,7 +5,7 @@
     <w:p>
       <w:pPr/>
       <w:r>
-        <w:t>CI学习笔记</w:t>
+        <w:t>第一章、CI学习笔记</w:t>
       </w:r>
     </w:p>
     <w:p>
@@ -75,6 +75,7 @@
     <w:p>
       <w:pPr>
         <w:numPr>
+          <w:ilvl w:val="0"/>
           <w:numId w:val="0"/>
         </w:numPr>
         <w:ind w:left="840" w:leftChars="0"/>
@@ -86,6 +87,7 @@
     <w:p>
       <w:pPr>
         <w:numPr>
+          <w:ilvl w:val="0"/>
           <w:numId w:val="0"/>
         </w:numPr>
       </w:pPr>
@@ -137,6 +139,7 @@
     <w:p>
       <w:pPr>
         <w:numPr>
+          <w:ilvl w:val="0"/>
           <w:numId w:val="0"/>
         </w:numPr>
         <w:ind w:left="420" w:leftChars="0" w:firstLine="420" w:firstLineChars="0"/>
@@ -148,6 +151,7 @@
     <w:p>
       <w:pPr>
         <w:numPr>
+          <w:ilvl w:val="0"/>
           <w:numId w:val="0"/>
         </w:numPr>
         <w:ind w:firstLine="420" w:firstLineChars="0"/>
@@ -200,6 +204,7 @@
     <w:p>
       <w:pPr>
         <w:numPr>
+          <w:ilvl w:val="0"/>
           <w:numId w:val="0"/>
         </w:numPr>
         <w:ind w:left="840" w:leftChars="0"/>
@@ -290,6 +295,7 @@
       <w:pPr>
         <w:widowControl w:val="0"/>
         <w:numPr>
+          <w:ilvl w:val="0"/>
           <w:numId w:val="0"/>
         </w:numPr>
         <w:jc w:val="both"/>
@@ -352,6 +358,7 @@
                       <wps:txbx>
                         <w:txbxContent>
                           <w:p>
+                            <w:pPr/>
                             <w:r>
                               <w:t>数据库、资源</w:t>
                             </w:r>
@@ -377,6 +384,7 @@
                 <v:textbox>
                   <w:txbxContent>
                     <w:p>
+                      <w:pPr/>
                       <w:r>
                         <w:t>数据库、资源</w:t>
                       </w:r>
@@ -466,18 +474,12 @@
                               <w:rPr>
                                 <w:sz w:val="16"/>
                                 <w:szCs w:val="16"/>
-                                <w14:textOutline w14:w="9525">
-                                  <w14:round/>
-                                </w14:textOutline>
                               </w:rPr>
                             </w:pPr>
                             <w:r>
                               <w:rPr>
                                 <w:sz w:val="16"/>
                                 <w:szCs w:val="16"/>
-                                <w14:textOutline w14:w="9525">
-                                  <w14:round/>
-                                </w14:textOutline>
                               </w:rPr>
                               <w:t>直接访问</w:t>
                             </w:r>
@@ -525,18 +527,12 @@
                         <w:rPr>
                           <w:sz w:val="16"/>
                           <w:szCs w:val="16"/>
-                          <w14:textOutline w14:w="9525">
-                            <w14:round/>
-                          </w14:textOutline>
                         </w:rPr>
                       </w:pPr>
                       <w:r>
                         <w:rPr>
                           <w:sz w:val="16"/>
                           <w:szCs w:val="16"/>
-                          <w14:textOutline w14:w="9525">
-                            <w14:round/>
-                          </w14:textOutline>
                         </w:rPr>
                         <w:t>直接访问</w:t>
                       </w:r>
@@ -653,10 +649,80 @@
       <w:pPr>
         <w:widowControl w:val="0"/>
         <w:numPr>
+          <w:ilvl w:val="0"/>
           <w:numId w:val="0"/>
         </w:numPr>
         <w:jc w:val="both"/>
       </w:pPr>
+      <w:r>
+        <w:rPr>
+          <w:sz w:val="21"/>
+        </w:rPr>
+        <mc:AlternateContent>
+          <mc:Choice Requires="wps">
+            <w:drawing>
+              <wp:anchor distT="0" distB="0" distL="114300" distR="114300" simplePos="0" relativeHeight="251962368" behindDoc="0" locked="0" layoutInCell="1" allowOverlap="1">
+                <wp:simplePos x="0" y="0"/>
+                <wp:positionH relativeFrom="column">
+                  <wp:posOffset>4144645</wp:posOffset>
+                </wp:positionH>
+                <wp:positionV relativeFrom="paragraph">
+                  <wp:posOffset>105410</wp:posOffset>
+                </wp:positionV>
+                <wp:extent cx="907415" cy="767080"/>
+                <wp:effectExtent l="0" t="0" r="6985" b="13970"/>
+                <wp:wrapNone/>
+                <wp:docPr id="24" name="直接箭头连接符 24"/>
+                <wp:cNvGraphicFramePr/>
+                <a:graphic xmlns:a="http://schemas.openxmlformats.org/drawingml/2006/main">
+                  <a:graphicData uri="http://schemas.microsoft.com/office/word/2010/wordprocessingShape">
+                    <wps:wsp>
+                      <wps:cNvCnPr/>
+                      <wps:spPr>
+                        <a:xfrm flipH="1" flipV="1">
+                          <a:off x="4620260" y="7697470"/>
+                          <a:ext cx="907415" cy="767080"/>
+                        </a:xfrm>
+                        <a:prstGeom prst="straightConnector1">
+                          <a:avLst/>
+                        </a:prstGeom>
+                        <a:ln>
+                          <a:tailEnd type="arrow"/>
+                        </a:ln>
+                      </wps:spPr>
+                      <wps:style>
+                        <a:lnRef idx="1">
+                          <a:schemeClr val="accent1"/>
+                        </a:lnRef>
+                        <a:fillRef idx="0">
+                          <a:schemeClr val="accent1"/>
+                        </a:fillRef>
+                        <a:effectRef idx="0">
+                          <a:schemeClr val="accent1"/>
+                        </a:effectRef>
+                        <a:fontRef idx="minor">
+                          <a:schemeClr val="tx1"/>
+                        </a:fontRef>
+                      </wps:style>
+                      <wps:bodyPr/>
+                    </wps:wsp>
+                  </a:graphicData>
+                </a:graphic>
+              </wp:anchor>
+            </w:drawing>
+          </mc:Choice>
+          <mc:Fallback>
+            <w:pict>
+              <v:shape id="_x0000_s1026" o:spid="_x0000_s1026" o:spt="32" type="#_x0000_t32" style="position:absolute;left:0pt;flip:x y;margin-left:326.35pt;margin-top:8.3pt;height:60.4pt;width:71.45pt;z-index:251962368;mso-width-relative:page;mso-height-relative:page;" filled="f" stroked="t" coordsize="21600,21600" o:gfxdata="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">
+                <v:fill on="f" focussize="0,0"/>
+                <v:stroke weight="0.5pt" color="#5B9BD5 [3204]" miterlimit="8" joinstyle="miter" endarrow="open"/>
+                <v:imagedata o:title=""/>
+                <o:lock v:ext="edit" aspectratio="f"/>
+              </v:shape>
+            </w:pict>
+          </mc:Fallback>
+        </mc:AlternateContent>
+      </w:r>
       <w:r>
         <w:rPr>
           <w:sz w:val="21"/>
@@ -979,6 +1045,7 @@
       <w:pPr>
         <w:widowControl w:val="0"/>
         <w:numPr>
+          <w:ilvl w:val="0"/>
           <w:numId w:val="0"/>
         </w:numPr>
         <w:jc w:val="both"/>
@@ -1760,79 +1827,11 @@
       <w:pPr>
         <w:widowControl w:val="0"/>
         <w:numPr>
+          <w:ilvl w:val="0"/>
           <w:numId w:val="0"/>
         </w:numPr>
         <w:jc w:val="both"/>
       </w:pPr>
-      <w:r>
-        <w:rPr>
-          <w:sz w:val="21"/>
-        </w:rPr>
-        <mc:AlternateContent>
-          <mc:Choice Requires="wps">
-            <w:drawing>
-              <wp:anchor distT="0" distB="0" distL="114300" distR="114300" simplePos="0" relativeHeight="251962368" behindDoc="0" locked="0" layoutInCell="1" allowOverlap="1">
-                <wp:simplePos x="0" y="0"/>
-                <wp:positionH relativeFrom="column">
-                  <wp:posOffset>4315460</wp:posOffset>
-                </wp:positionH>
-                <wp:positionV relativeFrom="paragraph">
-                  <wp:posOffset>-135890</wp:posOffset>
-                </wp:positionV>
-                <wp:extent cx="907415" cy="767080"/>
-                <wp:effectExtent l="0" t="0" r="6985" b="13970"/>
-                <wp:wrapNone/>
-                <wp:docPr id="24" name="直接箭头连接符 24"/>
-                <wp:cNvGraphicFramePr/>
-                <a:graphic xmlns:a="http://schemas.openxmlformats.org/drawingml/2006/main">
-                  <a:graphicData uri="http://schemas.microsoft.com/office/word/2010/wordprocessingShape">
-                    <wps:wsp>
-                      <wps:cNvCnPr/>
-                      <wps:spPr>
-                        <a:xfrm flipH="1" flipV="1">
-                          <a:off x="4620260" y="7697470"/>
-                          <a:ext cx="907415" cy="767080"/>
-                        </a:xfrm>
-                        <a:prstGeom prst="straightConnector1">
-                          <a:avLst/>
-                        </a:prstGeom>
-                        <a:ln>
-                          <a:tailEnd type="arrow"/>
-                        </a:ln>
-                      </wps:spPr>
-                      <wps:style>
-                        <a:lnRef idx="1">
-                          <a:schemeClr val="accent1"/>
-                        </a:lnRef>
-                        <a:fillRef idx="0">
-                          <a:schemeClr val="accent1"/>
-                        </a:fillRef>
-                        <a:effectRef idx="0">
-                          <a:schemeClr val="accent1"/>
-                        </a:effectRef>
-                        <a:fontRef idx="minor">
-                          <a:schemeClr val="tx1"/>
-                        </a:fontRef>
-                      </wps:style>
-                      <wps:bodyPr/>
-                    </wps:wsp>
-                  </a:graphicData>
-                </a:graphic>
-              </wp:anchor>
-            </w:drawing>
-          </mc:Choice>
-          <mc:Fallback>
-            <w:pict>
-              <v:shape id="_x0000_s1026" o:spid="_x0000_s1026" o:spt="32" type="#_x0000_t32" style="position:absolute;left:0pt;flip:x y;margin-left:339.8pt;margin-top:-10.7pt;height:60.4pt;width:71.45pt;z-index:251962368;mso-width-relative:page;mso-height-relative:page;" filled="f" stroked="t" coordsize="21600,21600" o:gfxdata="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">
-                <v:fill on="f" focussize="0,0"/>
-                <v:stroke weight="0.5pt" color="#5B9BD5 [3204]" miterlimit="8" joinstyle="miter" endarrow="open"/>
-                <v:imagedata o:title=""/>
-                <o:lock v:ext="edit" aspectratio="f"/>
-              </v:shape>
-            </w:pict>
-          </mc:Fallback>
-        </mc:AlternateContent>
-      </w:r>
       <w:r>
         <w:rPr>
           <w:sz w:val="21"/>
@@ -2272,12 +2271,11 @@
       <w:pPr>
         <w:widowControl w:val="0"/>
         <w:numPr>
+          <w:ilvl w:val="0"/>
           <w:numId w:val="0"/>
         </w:numPr>
         <w:jc w:val="both"/>
       </w:pPr>
-      <w:bookmarkStart w:id="0" w:name="_GoBack"/>
-      <w:bookmarkEnd w:id="0"/>
       <w:r>
         <w:rPr>
           <w:sz w:val="21"/>
@@ -2483,6 +2481,7 @@
       <w:pPr>
         <w:widowControl w:val="0"/>
         <w:numPr>
+          <w:ilvl w:val="0"/>
           <w:numId w:val="0"/>
         </w:numPr>
         <w:jc w:val="both"/>
@@ -2692,6 +2691,7 @@
       <w:pPr>
         <w:widowControl w:val="0"/>
         <w:numPr>
+          <w:ilvl w:val="0"/>
           <w:numId w:val="0"/>
         </w:numPr>
         <w:jc w:val="both"/>
@@ -2701,6 +2701,7 @@
       <w:pPr>
         <w:widowControl w:val="0"/>
         <w:numPr>
+          <w:ilvl w:val="0"/>
           <w:numId w:val="0"/>
         </w:numPr>
         <w:jc w:val="both"/>
@@ -2713,6 +2714,3444 @@
           <w:numId w:val="1"/>
         </w:numPr>
       </w:pPr>
+      <w:r>
+        <w:t>CI的目录</w:t>
+      </w:r>
+    </w:p>
+    <w:p>
+      <w:pPr>
+        <w:numPr>
+          <w:ilvl w:val="1"/>
+          <w:numId w:val="1"/>
+        </w:numPr>
+        <w:tabs>
+          <w:tab w:val="left" w:pos="840"/>
+        </w:tabs>
+        <w:ind w:left="840" w:leftChars="0" w:hanging="420" w:firstLineChars="0"/>
+      </w:pPr>
+      <w:r>
+        <w:t>根目录</w:t>
+      </w:r>
+    </w:p>
+    <w:p>
+      <w:pPr>
+        <w:numPr>
+          <w:ilvl w:val="0"/>
+          <w:numId w:val="0"/>
+        </w:numPr>
+        <w:ind w:left="420" w:leftChars="0"/>
+      </w:pPr>
+      <w:r>
+        <w:drawing>
+          <wp:inline distT="0" distB="0" distL="114300" distR="114300">
+            <wp:extent cx="6066790" cy="1447800"/>
+            <wp:effectExtent l="0" t="0" r="10160" b="0"/>
+            <wp:docPr id="27" name="图片 27"/>
+            <wp:cNvGraphicFramePr>
+              <a:graphicFrameLocks xmlns:a="http://schemas.openxmlformats.org/drawingml/2006/main" noChangeAspect="1"/>
+            </wp:cNvGraphicFramePr>
+            <a:graphic xmlns:a="http://schemas.openxmlformats.org/drawingml/2006/main">
+              <a:graphicData uri="http://schemas.openxmlformats.org/drawingml/2006/picture">
+                <pic:pic xmlns:pic="http://schemas.openxmlformats.org/drawingml/2006/picture">
+                  <pic:nvPicPr>
+                    <pic:cNvPr id="27" name="图片 27"/>
+                    <pic:cNvPicPr>
+                      <a:picLocks noChangeAspect="1"/>
+                    </pic:cNvPicPr>
+                  </pic:nvPicPr>
+                  <pic:blipFill>
+                    <a:blip r:embed="rId6"/>
+                    <a:stretch>
+                      <a:fillRect/>
+                    </a:stretch>
+                  </pic:blipFill>
+                  <pic:spPr>
+                    <a:xfrm>
+                      <a:off x="0" y="0"/>
+                      <a:ext cx="6066790" cy="1447800"/>
+                    </a:xfrm>
+                    <a:prstGeom prst="rect">
+                      <a:avLst/>
+                    </a:prstGeom>
+                    <a:noFill/>
+                    <a:ln w="9525">
+                      <a:noFill/>
+                      <a:miter/>
+                    </a:ln>
+                  </pic:spPr>
+                </pic:pic>
+              </a:graphicData>
+            </a:graphic>
+          </wp:inline>
+        </w:drawing>
+      </w:r>
+    </w:p>
+    <w:p>
+      <w:pPr>
+        <w:numPr>
+          <w:ilvl w:val="1"/>
+          <w:numId w:val="1"/>
+        </w:numPr>
+        <w:tabs>
+          <w:tab w:val="left" w:pos="840"/>
+        </w:tabs>
+        <w:ind w:left="840" w:leftChars="0" w:hanging="420" w:firstLineChars="0"/>
+      </w:pPr>
+      <w:r>
+        <w:t>Application目录</w:t>
+      </w:r>
+    </w:p>
+    <w:p>
+      <w:pPr>
+        <w:numPr>
+          <w:ilvl w:val="0"/>
+          <w:numId w:val="0"/>
+        </w:numPr>
+      </w:pPr>
+      <w:r>
+        <w:drawing>
+          <wp:inline distT="0" distB="0" distL="114300" distR="114300">
+            <wp:extent cx="6636385" cy="1104265"/>
+            <wp:effectExtent l="0" t="0" r="12065" b="635"/>
+            <wp:docPr id="28" name="图片 28"/>
+            <wp:cNvGraphicFramePr>
+              <a:graphicFrameLocks xmlns:a="http://schemas.openxmlformats.org/drawingml/2006/main" noChangeAspect="1"/>
+            </wp:cNvGraphicFramePr>
+            <a:graphic xmlns:a="http://schemas.openxmlformats.org/drawingml/2006/main">
+              <a:graphicData uri="http://schemas.openxmlformats.org/drawingml/2006/picture">
+                <pic:pic xmlns:pic="http://schemas.openxmlformats.org/drawingml/2006/picture">
+                  <pic:nvPicPr>
+                    <pic:cNvPr id="28" name="图片 28"/>
+                    <pic:cNvPicPr>
+                      <a:picLocks noChangeAspect="1"/>
+                    </pic:cNvPicPr>
+                  </pic:nvPicPr>
+                  <pic:blipFill>
+                    <a:blip r:embed="rId7"/>
+                    <a:stretch>
+                      <a:fillRect/>
+                    </a:stretch>
+                  </pic:blipFill>
+                  <pic:spPr>
+                    <a:xfrm>
+                      <a:off x="0" y="0"/>
+                      <a:ext cx="6636385" cy="1104265"/>
+                    </a:xfrm>
+                    <a:prstGeom prst="rect">
+                      <a:avLst/>
+                    </a:prstGeom>
+                    <a:noFill/>
+                    <a:ln w="9525">
+                      <a:noFill/>
+                      <a:miter/>
+                    </a:ln>
+                  </pic:spPr>
+                </pic:pic>
+              </a:graphicData>
+            </a:graphic>
+          </wp:inline>
+        </w:drawing>
+      </w:r>
+    </w:p>
+    <w:p>
+      <w:pPr>
+        <w:numPr>
+          <w:ilvl w:val="0"/>
+          <w:numId w:val="0"/>
+        </w:numPr>
+        <w:ind w:left="420" w:leftChars="0" w:firstLine="420" w:firstLineChars="0"/>
+      </w:pPr>
+      <w:r>
+        <w:t>Config:配置文件，在开发过程中的所有配置基本配置文件都在这个文件下</w:t>
+      </w:r>
+    </w:p>
+    <w:p>
+      <w:pPr>
+        <w:numPr>
+          <w:ilvl w:val="0"/>
+          <w:numId w:val="0"/>
+        </w:numPr>
+        <w:ind w:left="420" w:leftChars="0" w:firstLine="420" w:firstLineChars="0"/>
+      </w:pPr>
+      <w:r>
+        <w:t>Controllers:控制器，所有的控制器都在这个文件夹下</w:t>
+      </w:r>
+    </w:p>
+    <w:p>
+      <w:pPr>
+        <w:numPr>
+          <w:ilvl w:val="0"/>
+          <w:numId w:val="0"/>
+        </w:numPr>
+        <w:ind w:left="420" w:leftChars="0" w:firstLine="420" w:firstLineChars="0"/>
+      </w:pPr>
+      <w:r>
+        <w:t>Models:模型文件夹，所有的模型都在这个文件夹下</w:t>
+      </w:r>
+    </w:p>
+    <w:p>
+      <w:pPr>
+        <w:numPr>
+          <w:ilvl w:val="0"/>
+          <w:numId w:val="0"/>
+        </w:numPr>
+        <w:ind w:left="420" w:leftChars="0" w:firstLine="420" w:firstLineChars="0"/>
+      </w:pPr>
+      <w:r>
+        <w:t>Views:视图文件夹，所有视图都在这个文件夹下</w:t>
+      </w:r>
+    </w:p>
+    <w:p>
+      <w:pPr>
+        <w:numPr>
+          <w:ilvl w:val="0"/>
+          <w:numId w:val="0"/>
+        </w:numPr>
+        <w:ind w:left="420" w:leftChars="0" w:firstLine="420" w:firstLineChars="0"/>
+      </w:pPr>
+      <w:r>
+        <w:t>Helpers:辅助类文件夹，一些辅助类，如：表单验证、、、</w:t>
+      </w:r>
+    </w:p>
+    <w:p>
+      <w:pPr>
+        <w:numPr>
+          <w:ilvl w:val="0"/>
+          <w:numId w:val="0"/>
+        </w:numPr>
+        <w:ind w:left="420" w:leftChars="0" w:firstLine="420" w:firstLineChars="0"/>
+      </w:pPr>
+      <w:r>
+        <w:t>Libraries:自定义类库文件加，自己定义的类库可在这个文件夹下</w:t>
+      </w:r>
+    </w:p>
+    <w:p>
+      <w:pPr>
+        <w:numPr>
+          <w:ilvl w:val="0"/>
+          <w:numId w:val="0"/>
+        </w:numPr>
+      </w:pPr>
+    </w:p>
+    <w:p>
+      <w:pPr>
+        <w:numPr>
+          <w:ilvl w:val="0"/>
+          <w:numId w:val="1"/>
+        </w:numPr>
+      </w:pPr>
+      <w:r>
+        <w:t>CI的访问原理</w:t>
+      </w:r>
+    </w:p>
+    <w:p>
+      <w:pPr>
+        <w:numPr>
+          <w:ilvl w:val="1"/>
+          <w:numId w:val="1"/>
+        </w:numPr>
+        <w:tabs>
+          <w:tab w:val="left" w:pos="840"/>
+        </w:tabs>
+        <w:ind w:left="840" w:leftChars="0" w:hanging="420" w:firstLineChars="0"/>
+      </w:pPr>
+      <w:r>
+        <w:t>访问url使用的是pathinfo，就是访问url类似路径一样</w:t>
+      </w:r>
+    </w:p>
+    <w:p>
+      <w:pPr>
+        <w:numPr>
+          <w:ilvl w:val="0"/>
+          <w:numId w:val="0"/>
+        </w:numPr>
+        <w:ind w:left="420" w:leftChars="0" w:firstLine="420" w:firstLineChars="0"/>
+      </w:pPr>
+      <w:r>
+        <w:t>如：localhost/study_ci/welcome</w:t>
+      </w:r>
+    </w:p>
+    <w:p>
+      <w:pPr>
+        <w:numPr>
+          <w:ilvl w:val="1"/>
+          <w:numId w:val="1"/>
+        </w:numPr>
+        <w:tabs>
+          <w:tab w:val="left" w:pos="840"/>
+        </w:tabs>
+        <w:ind w:left="840" w:leftChars="0" w:hanging="420" w:firstLineChars="0"/>
+      </w:pPr>
+      <w:r>
+        <w:t>访问规则</w:t>
+      </w:r>
+    </w:p>
+    <w:p>
+      <w:pPr>
+        <w:numPr>
+          <w:ilvl w:val="0"/>
+          <w:numId w:val="0"/>
+        </w:numPr>
+        <w:ind w:left="420" w:leftChars="0" w:firstLine="420" w:firstLineChars="0"/>
+      </w:pPr>
+      <w:r>
+        <w:t>主机名／根目录名／控制器名／方法名</w:t>
+      </w:r>
+    </w:p>
+    <w:p>
+      <w:pPr>
+        <w:numPr>
+          <w:ilvl w:val="1"/>
+          <w:numId w:val="1"/>
+        </w:numPr>
+        <w:tabs>
+          <w:tab w:val="left" w:pos="840"/>
+        </w:tabs>
+        <w:ind w:left="840" w:leftChars="0" w:hanging="420" w:firstLineChars="0"/>
+      </w:pPr>
+      <w:r>
+        <w:t>Ci默认控制器和方法</w:t>
+      </w:r>
+    </w:p>
+    <w:p>
+      <w:pPr>
+        <w:numPr>
+          <w:ilvl w:val="0"/>
+          <w:numId w:val="0"/>
+        </w:numPr>
+        <w:ind w:left="420" w:leftChars="0" w:firstLine="420" w:firstLineChars="0"/>
+      </w:pPr>
+      <w:r>
+        <w:t>控制器：welcome</w:t>
+      </w:r>
+    </w:p>
+    <w:p>
+      <w:pPr>
+        <w:numPr>
+          <w:ilvl w:val="0"/>
+          <w:numId w:val="0"/>
+        </w:numPr>
+        <w:ind w:left="420" w:leftChars="0" w:firstLine="420" w:firstLineChars="0"/>
+      </w:pPr>
+      <w:r>
+        <w:t>方法：index</w:t>
+      </w:r>
+    </w:p>
+    <w:p>
+      <w:pPr>
+        <w:numPr>
+          <w:ilvl w:val="0"/>
+          <w:numId w:val="1"/>
+        </w:numPr>
+      </w:pPr>
+      <w:r>
+        <w:t>控制器</w:t>
+      </w:r>
+    </w:p>
+    <w:p>
+      <w:pPr>
+        <w:numPr>
+          <w:ilvl w:val="1"/>
+          <w:numId w:val="1"/>
+        </w:numPr>
+        <w:tabs>
+          <w:tab w:val="left" w:pos="840"/>
+        </w:tabs>
+        <w:ind w:left="840" w:leftChars="0" w:hanging="420" w:firstLineChars="0"/>
+      </w:pPr>
+      <w:r>
+        <w:t>不需要加后缀</w:t>
+      </w:r>
+    </w:p>
+    <w:p>
+      <w:pPr>
+        <w:numPr>
+          <w:ilvl w:val="1"/>
+          <w:numId w:val="1"/>
+        </w:numPr>
+        <w:tabs>
+          <w:tab w:val="left" w:pos="840"/>
+        </w:tabs>
+        <w:ind w:left="840" w:leftChars="0" w:hanging="420" w:firstLineChars="0"/>
+      </w:pPr>
+      <w:r>
+        <w:t>文件名全部小写，类名要与文件名一致但是要大写</w:t>
+      </w:r>
+    </w:p>
+    <w:p>
+      <w:pPr>
+        <w:numPr>
+          <w:ilvl w:val="1"/>
+          <w:numId w:val="1"/>
+        </w:numPr>
+        <w:tabs>
+          <w:tab w:val="left" w:pos="840"/>
+        </w:tabs>
+        <w:ind w:left="840" w:leftChars="0" w:hanging="420" w:firstLineChars="0"/>
+      </w:pPr>
+      <w:r>
+        <w:t>所有控制器直接或间接继承CI_Controller类</w:t>
+      </w:r>
+    </w:p>
+    <w:p>
+      <w:pPr>
+        <w:numPr>
+          <w:ilvl w:val="1"/>
+          <w:numId w:val="1"/>
+        </w:numPr>
+        <w:tabs>
+          <w:tab w:val="left" w:pos="840"/>
+        </w:tabs>
+        <w:ind w:left="840" w:leftChars="0" w:hanging="420" w:firstLineChars="0"/>
+      </w:pPr>
+      <w:r>
+        <w:t>控制器中方法的要求</w:t>
+      </w:r>
+    </w:p>
+    <w:p>
+      <w:pPr>
+        <w:numPr>
+          <w:ilvl w:val="2"/>
+          <w:numId w:val="1"/>
+        </w:numPr>
+        <w:tabs>
+          <w:tab w:val="left" w:pos="1260"/>
+        </w:tabs>
+        <w:ind w:left="1260" w:leftChars="0" w:hanging="420" w:firstLineChars="0"/>
+      </w:pPr>
+      <w:r>
+        <w:t>public</w:t>
+      </w:r>
+    </w:p>
+    <w:p>
+      <w:pPr>
+        <w:numPr>
+          <w:ilvl w:val="2"/>
+          <w:numId w:val="1"/>
+        </w:numPr>
+        <w:tabs>
+          <w:tab w:val="left" w:pos="1260"/>
+        </w:tabs>
+        <w:ind w:left="1260" w:leftChars="0" w:hanging="420" w:firstLineChars="0"/>
+      </w:pPr>
+      <w:r>
+        <w:t>不能以_开头</w:t>
+      </w:r>
+    </w:p>
+    <w:p>
+      <w:pPr>
+        <w:numPr>
+          <w:ilvl w:val="2"/>
+          <w:numId w:val="1"/>
+        </w:numPr>
+        <w:tabs>
+          <w:tab w:val="left" w:pos="1260"/>
+        </w:tabs>
+        <w:ind w:left="1260" w:leftChars="0" w:hanging="420" w:firstLineChars="0"/>
+      </w:pPr>
+      <w:r>
+        <w:t>与控制器同名的方法被视为构造函数，劲量避免定义与类名相同的方法</w:t>
+      </w:r>
+    </w:p>
+    <w:p>
+      <w:pPr>
+        <w:numPr>
+          <w:ilvl w:val="0"/>
+          <w:numId w:val="1"/>
+        </w:numPr>
+      </w:pPr>
+      <w:r>
+        <w:t>视图</w:t>
+      </w:r>
+    </w:p>
+    <w:p>
+      <w:pPr>
+        <w:numPr>
+          <w:ilvl w:val="1"/>
+          <w:numId w:val="1"/>
+        </w:numPr>
+        <w:tabs>
+          <w:tab w:val="left" w:pos="840"/>
+        </w:tabs>
+        <w:ind w:left="840" w:leftChars="0" w:hanging="420" w:firstLineChars="0"/>
+      </w:pPr>
+      <w:r>
+        <w:t>在控制器中加载视图</w:t>
+      </w:r>
+    </w:p>
+    <w:p>
+      <w:pPr>
+        <w:numPr>
+          <w:ilvl w:val="0"/>
+          <w:numId w:val="0"/>
+        </w:numPr>
+        <w:ind w:left="420" w:leftChars="0" w:firstLine="420" w:firstLineChars="0"/>
+      </w:pPr>
+      <w:r>
+        <w:t>$this-&gt;load-&gt;view(</w:t>
+      </w:r>
+      <w:r>
+        <w:rPr>
+          <w:rFonts w:hint="default"/>
+        </w:rPr>
+        <w:t>‘视图文件’</w:t>
+      </w:r>
+      <w:r>
+        <w:t>);</w:t>
+      </w:r>
+    </w:p>
+    <w:p>
+      <w:pPr>
+        <w:numPr>
+          <w:ilvl w:val="0"/>
+          <w:numId w:val="0"/>
+        </w:numPr>
+        <w:ind w:left="420" w:leftChars="0" w:firstLine="420" w:firstLineChars="0"/>
+      </w:pPr>
+      <w:r>
+        <w:t>一个控制器可以加载多个视图。</w:t>
+      </w:r>
+    </w:p>
+    <w:p>
+      <w:pPr>
+        <w:numPr>
+          <w:ilvl w:val="1"/>
+          <w:numId w:val="1"/>
+        </w:numPr>
+        <w:tabs>
+          <w:tab w:val="left" w:pos="840"/>
+        </w:tabs>
+        <w:ind w:left="840" w:leftChars="0" w:hanging="420" w:firstLineChars="0"/>
+      </w:pPr>
+      <w:r>
+        <w:t>在视图中使用原生php</w:t>
+      </w:r>
+    </w:p>
+    <w:p>
+      <w:pPr>
+        <w:numPr>
+          <w:ilvl w:val="1"/>
+          <w:numId w:val="1"/>
+        </w:numPr>
+        <w:tabs>
+          <w:tab w:val="left" w:pos="840"/>
+        </w:tabs>
+        <w:ind w:left="840" w:leftChars="0" w:hanging="420" w:firstLineChars="0"/>
+      </w:pPr>
+      <w:r>
+        <w:t>向视图传递数据:数据需要封装成关联数组的形式</w:t>
+      </w:r>
+    </w:p>
+    <w:p>
+      <w:pPr>
+        <w:numPr>
+          <w:ilvl w:val="0"/>
+          <w:numId w:val="0"/>
+        </w:numPr>
+        <w:ind w:left="420" w:leftChars="0" w:firstLine="420" w:firstLineChars="0"/>
+        <w:rPr>
+          <w:rFonts w:hint="default"/>
+        </w:rPr>
+      </w:pPr>
+      <w:r>
+        <w:t xml:space="preserve">$name = </w:t>
+      </w:r>
+      <w:r>
+        <w:rPr>
+          <w:rFonts w:hint="default"/>
+        </w:rPr>
+        <w:t>‘zhangsan’;</w:t>
+      </w:r>
+    </w:p>
+    <w:p>
+      <w:pPr>
+        <w:numPr>
+          <w:ilvl w:val="0"/>
+          <w:numId w:val="0"/>
+        </w:numPr>
+        <w:ind w:left="420" w:leftChars="0" w:firstLine="420" w:firstLineChars="0"/>
+        <w:rPr>
+          <w:rFonts w:hint="default"/>
+        </w:rPr>
+      </w:pPr>
+      <w:r>
+        <w:rPr>
+          <w:rFonts w:hint="default"/>
+        </w:rPr>
+        <w:t>$age = 23;</w:t>
+      </w:r>
+    </w:p>
+    <w:p>
+      <w:pPr>
+        <w:numPr>
+          <w:ilvl w:val="0"/>
+          <w:numId w:val="0"/>
+        </w:numPr>
+        <w:ind w:left="420" w:leftChars="0" w:firstLine="420" w:firstLineChars="0"/>
+      </w:pPr>
+      <w:r>
+        <w:t>$data[</w:t>
+      </w:r>
+      <w:r>
+        <w:rPr>
+          <w:rFonts w:hint="default"/>
+        </w:rPr>
+        <w:t>‘name’</w:t>
+      </w:r>
+      <w:r>
+        <w:t>] = $name;</w:t>
+      </w:r>
+    </w:p>
+    <w:p>
+      <w:pPr>
+        <w:numPr>
+          <w:ilvl w:val="0"/>
+          <w:numId w:val="0"/>
+        </w:numPr>
+        <w:ind w:left="420" w:leftChars="0" w:firstLine="420" w:firstLineChars="0"/>
+        <w:rPr>
+          <w:rFonts w:hint="default"/>
+        </w:rPr>
+      </w:pPr>
+      <w:r>
+        <w:t>$data[</w:t>
+      </w:r>
+      <w:r>
+        <w:rPr>
+          <w:rFonts w:hint="default"/>
+        </w:rPr>
+        <w:t>‘age’</w:t>
+      </w:r>
+      <w:r>
+        <w:t>] = $age;</w:t>
+      </w:r>
+    </w:p>
+    <w:p>
+      <w:pPr>
+        <w:numPr>
+          <w:ilvl w:val="0"/>
+          <w:numId w:val="0"/>
+        </w:numPr>
+        <w:ind w:left="420" w:leftChars="0" w:firstLine="420" w:firstLineChars="0"/>
+      </w:pPr>
+      <w:r>
+        <w:t>方法一：</w:t>
+      </w:r>
+    </w:p>
+    <w:p>
+      <w:pPr>
+        <w:numPr>
+          <w:ilvl w:val="0"/>
+          <w:numId w:val="0"/>
+        </w:numPr>
+        <w:ind w:left="420" w:leftChars="0" w:firstLine="420" w:firstLineChars="0"/>
+      </w:pPr>
+      <w:r>
+        <w:t>$this -&gt; load-&gt;view(</w:t>
+      </w:r>
+      <w:r>
+        <w:rPr>
+          <w:rFonts w:hint="default"/>
+        </w:rPr>
+        <w:t>‘视图文件’,$data</w:t>
+      </w:r>
+      <w:r>
+        <w:t>);</w:t>
+      </w:r>
+    </w:p>
+    <w:p>
+      <w:pPr>
+        <w:numPr>
+          <w:ilvl w:val="0"/>
+          <w:numId w:val="0"/>
+        </w:numPr>
+        <w:ind w:left="420" w:leftChars="0" w:firstLine="420" w:firstLineChars="0"/>
+      </w:pPr>
+      <w:r>
+        <w:t>方法二：</w:t>
+      </w:r>
+    </w:p>
+    <w:p>
+      <w:pPr>
+        <w:numPr>
+          <w:ilvl w:val="0"/>
+          <w:numId w:val="0"/>
+        </w:numPr>
+        <w:ind w:left="420" w:leftChars="0" w:firstLine="420" w:firstLineChars="0"/>
+      </w:pPr>
+      <w:r>
+        <w:t>$this-&gt;load-&gt;vars($data);</w:t>
+      </w:r>
+    </w:p>
+    <w:p>
+      <w:pPr>
+        <w:numPr>
+          <w:ilvl w:val="0"/>
+          <w:numId w:val="0"/>
+        </w:numPr>
+        <w:ind w:left="420" w:leftChars="0" w:firstLine="420" w:firstLineChars="0"/>
+      </w:pPr>
+      <w:r>
+        <w:t>$this-&gt;load-&gt;view(</w:t>
+      </w:r>
+      <w:r>
+        <w:rPr>
+          <w:rFonts w:hint="default"/>
+        </w:rPr>
+        <w:t>‘视图文件’</w:t>
+      </w:r>
+      <w:r>
+        <w:t>);</w:t>
+      </w:r>
+    </w:p>
+    <w:p>
+      <w:pPr>
+        <w:numPr>
+          <w:ilvl w:val="1"/>
+          <w:numId w:val="1"/>
+        </w:numPr>
+        <w:tabs>
+          <w:tab w:val="left" w:pos="840"/>
+        </w:tabs>
+        <w:ind w:left="840" w:leftChars="0" w:hanging="420" w:firstLineChars="0"/>
+      </w:pPr>
+      <w:r>
+        <w:t>在视图中遍历数组的推荐的用法</w:t>
+      </w:r>
+    </w:p>
+    <w:p>
+      <w:pPr>
+        <w:numPr>
+          <w:ilvl w:val="0"/>
+          <w:numId w:val="0"/>
+        </w:numPr>
+        <w:ind w:left="420" w:leftChars="0" w:firstLine="420" w:firstLineChars="0"/>
+      </w:pPr>
+      <w:r>
+        <w:t>&lt;?php foreach($arr as $key=&gt;$val): ?&gt;</w:t>
+      </w:r>
+    </w:p>
+    <w:p>
+      <w:pPr>
+        <w:numPr>
+          <w:ilvl w:val="0"/>
+          <w:numId w:val="0"/>
+        </w:numPr>
+        <w:ind w:left="840" w:leftChars="0" w:firstLine="420" w:firstLineChars="0"/>
+      </w:pPr>
+      <w:r>
+        <w:t>&lt;?= $key.</w:t>
+      </w:r>
+      <w:r>
+        <w:rPr>
+          <w:rFonts w:hint="default"/>
+        </w:rPr>
+        <w:t>”:”.$val;</w:t>
+      </w:r>
+      <w:r>
+        <w:t>?&gt;//直接使用短标签</w:t>
+      </w:r>
+    </w:p>
+    <w:p>
+      <w:pPr>
+        <w:numPr>
+          <w:ilvl w:val="0"/>
+          <w:numId w:val="0"/>
+        </w:numPr>
+        <w:ind w:left="420" w:leftChars="0" w:firstLine="420" w:firstLineChars="0"/>
+      </w:pPr>
+      <w:r>
+        <w:t>&lt;?php endforeach;?&gt;</w:t>
+      </w:r>
+    </w:p>
+    <w:p>
+      <w:pPr>
+        <w:numPr>
+          <w:ilvl w:val="0"/>
+          <w:numId w:val="1"/>
+        </w:numPr>
+      </w:pPr>
+      <w:r>
+        <w:t>加载器$this -&gt;load是CI_Loader的实例,system/core/Loader.php，用于加载内容的，load有很多方法</w:t>
+      </w:r>
+    </w:p>
+    <w:p>
+      <w:pPr>
+        <w:numPr>
+          <w:ilvl w:val="1"/>
+          <w:numId w:val="1"/>
+        </w:numPr>
+        <w:tabs>
+          <w:tab w:val="left" w:pos="840"/>
+        </w:tabs>
+        <w:ind w:left="840" w:leftChars="0" w:hanging="420" w:firstLineChars="0"/>
+      </w:pPr>
+      <w:r>
+        <w:t>view()方法：加载视图</w:t>
+      </w:r>
+    </w:p>
+    <w:p>
+      <w:pPr>
+        <w:numPr>
+          <w:ilvl w:val="1"/>
+          <w:numId w:val="1"/>
+        </w:numPr>
+        <w:tabs>
+          <w:tab w:val="left" w:pos="840"/>
+        </w:tabs>
+        <w:ind w:left="840" w:leftChars="0" w:hanging="420" w:firstLineChars="0"/>
+      </w:pPr>
+      <w:r>
+        <w:t>model()方法：加载模型</w:t>
+      </w:r>
+    </w:p>
+    <w:p>
+      <w:pPr>
+        <w:numPr>
+          <w:ilvl w:val="1"/>
+          <w:numId w:val="1"/>
+        </w:numPr>
+        <w:tabs>
+          <w:tab w:val="left" w:pos="840"/>
+        </w:tabs>
+        <w:ind w:left="840" w:leftChars="0" w:hanging="420" w:firstLineChars="0"/>
+      </w:pPr>
+      <w:r>
+        <w:t>vars()方法：为视图传递变量</w:t>
+      </w:r>
+    </w:p>
+    <w:p>
+      <w:pPr>
+        <w:numPr>
+          <w:ilvl w:val="1"/>
+          <w:numId w:val="1"/>
+        </w:numPr>
+        <w:tabs>
+          <w:tab w:val="left" w:pos="840"/>
+        </w:tabs>
+        <w:ind w:left="840" w:leftChars="0" w:hanging="420" w:firstLineChars="0"/>
+      </w:pPr>
+      <w:r>
+        <w:t>helper()方法：加载辅助类</w:t>
+      </w:r>
+    </w:p>
+    <w:p>
+      <w:pPr>
+        <w:numPr>
+          <w:ilvl w:val="1"/>
+          <w:numId w:val="1"/>
+        </w:numPr>
+        <w:tabs>
+          <w:tab w:val="left" w:pos="840"/>
+        </w:tabs>
+        <w:ind w:left="840" w:leftChars="0" w:hanging="420" w:firstLineChars="0"/>
+      </w:pPr>
+      <w:r>
+        <w:t>database()方法：加载数据库操作类</w:t>
+      </w:r>
+    </w:p>
+    <w:p>
+      <w:pPr>
+        <w:numPr>
+          <w:ilvl w:val="0"/>
+          <w:numId w:val="1"/>
+        </w:numPr>
+      </w:pPr>
+      <w:r>
+        <w:t>输入类input,$this -&gt;input是CI_Input的实例,system/core/Input.php，用于处理接收数据</w:t>
+      </w:r>
+    </w:p>
+    <w:p>
+      <w:pPr>
+        <w:numPr>
+          <w:ilvl w:val="1"/>
+          <w:numId w:val="1"/>
+        </w:numPr>
+        <w:tabs>
+          <w:tab w:val="left" w:pos="840"/>
+        </w:tabs>
+        <w:ind w:left="840" w:leftChars="0" w:hanging="420" w:firstLineChars="0"/>
+      </w:pPr>
+      <w:r>
+        <w:t>post()方法：用于接收post提交的数据,等同于$_POST[];</w:t>
+      </w:r>
+    </w:p>
+    <w:p>
+      <w:pPr>
+        <w:numPr>
+          <w:ilvl w:val="1"/>
+          <w:numId w:val="1"/>
+        </w:numPr>
+        <w:tabs>
+          <w:tab w:val="left" w:pos="840"/>
+        </w:tabs>
+        <w:ind w:left="840" w:leftChars="0" w:hanging="420" w:firstLineChars="0"/>
+      </w:pPr>
+      <w:r>
+        <w:t>server()方法：等同于$_SERVER[];</w:t>
+      </w:r>
+    </w:p>
+    <w:p>
+      <w:pPr>
+        <w:numPr>
+          <w:ilvl w:val="1"/>
+          <w:numId w:val="1"/>
+        </w:numPr>
+        <w:tabs>
+          <w:tab w:val="left" w:pos="840"/>
+        </w:tabs>
+        <w:ind w:left="840" w:leftChars="0" w:hanging="420" w:firstLineChars="0"/>
+      </w:pPr>
+      <w:r>
+        <w:t>get()方法：用于接收get提交的数据,等同于$_GET[];</w:t>
+      </w:r>
+    </w:p>
+    <w:p>
+      <w:pPr>
+        <w:numPr>
+          <w:ilvl w:val="0"/>
+          <w:numId w:val="1"/>
+        </w:numPr>
+        <w:rPr>
+          <w:lang w:val="en-US"/>
+        </w:rPr>
+      </w:pPr>
+      <w:r>
+        <w:t>uri类，$this -&gt;load是CI_URI的实例,system/core/URI.php，用于处理url的pathinfo</w:t>
+      </w:r>
+    </w:p>
+    <w:p>
+      <w:pPr>
+        <w:numPr>
+          <w:ilvl w:val="1"/>
+          <w:numId w:val="1"/>
+        </w:numPr>
+        <w:tabs>
+          <w:tab w:val="left" w:pos="840"/>
+        </w:tabs>
+        <w:ind w:left="840" w:leftChars="0" w:hanging="420" w:firstLineChars="0"/>
+      </w:pPr>
+      <w:r>
+        <w:t>segment()方法：用于获得url的第几个参数，从控制器开始计算个数。</w:t>
+      </w:r>
+    </w:p>
+    <w:p>
+      <w:pPr>
+        <w:numPr>
+          <w:ilvl w:val="0"/>
+          <w:numId w:val="0"/>
+        </w:numPr>
+        <w:ind w:left="420" w:leftChars="0" w:firstLine="420" w:firstLineChars="0"/>
+      </w:pPr>
+      <w:r>
+        <w:t>例如：localhost/study_ci/welcome/index/5/zhangsan</w:t>
+      </w:r>
+    </w:p>
+    <w:p>
+      <w:pPr>
+        <w:numPr>
+          <w:ilvl w:val="0"/>
+          <w:numId w:val="0"/>
+        </w:numPr>
+        <w:ind w:left="840" w:leftChars="0" w:firstLine="420" w:firstLineChars="0"/>
+      </w:pPr>
+      <w:r>
+        <w:t>　$this-&gt;uri-&gt;segment(1);//welcome</w:t>
+      </w:r>
+    </w:p>
+    <w:p>
+      <w:pPr>
+        <w:numPr>
+          <w:ilvl w:val="0"/>
+          <w:numId w:val="0"/>
+        </w:numPr>
+        <w:ind w:left="840" w:leftChars="0" w:firstLine="420" w:firstLineChars="0"/>
+      </w:pPr>
+      <w:r>
+        <w:t xml:space="preserve">  $this-&gt;uri-&gt;segment(2);//index</w:t>
+      </w:r>
+    </w:p>
+    <w:p>
+      <w:pPr>
+        <w:numPr>
+          <w:ilvl w:val="0"/>
+          <w:numId w:val="0"/>
+        </w:numPr>
+        <w:ind w:left="840" w:leftChars="0" w:firstLine="420" w:firstLineChars="0"/>
+      </w:pPr>
+      <w:r>
+        <w:t xml:space="preserve">  $this-&gt;uri-&gt;segment(3);//5</w:t>
+      </w:r>
+    </w:p>
+    <w:p>
+      <w:pPr>
+        <w:numPr>
+          <w:ilvl w:val="0"/>
+          <w:numId w:val="0"/>
+        </w:numPr>
+        <w:ind w:left="840" w:leftChars="0" w:firstLine="420" w:firstLineChars="0"/>
+      </w:pPr>
+      <w:r>
+        <w:t xml:space="preserve">  $this-&gt;uri-&gt;segment(4);//zhangsan</w:t>
+      </w:r>
+    </w:p>
+    <w:p>
+      <w:pPr>
+        <w:numPr>
+          <w:ilvl w:val="0"/>
+          <w:numId w:val="0"/>
+        </w:numPr>
+        <w:ind w:left="840" w:leftChars="0" w:firstLine="420" w:firstLineChars="0"/>
+      </w:pPr>
+    </w:p>
+    <w:p>
+      <w:pPr>
+        <w:numPr>
+          <w:ilvl w:val="1"/>
+          <w:numId w:val="1"/>
+        </w:numPr>
+        <w:tabs>
+          <w:tab w:val="left" w:pos="840"/>
+        </w:tabs>
+        <w:ind w:left="840" w:leftChars="0" w:hanging="420" w:firstLineChars="0"/>
+      </w:pPr>
+      <w:r>
+        <w:t>控制器的方法也能默认获取url参数</w:t>
+      </w:r>
+    </w:p>
+    <w:p>
+      <w:pPr>
+        <w:numPr>
+          <w:ilvl w:val="0"/>
+          <w:numId w:val="0"/>
+        </w:numPr>
+        <w:ind w:left="420" w:leftChars="0" w:firstLine="420" w:firstLineChars="0"/>
+      </w:pPr>
+      <w:r>
+        <w:t>例如：localhost/study_ci/welcome/index/5/zhangsan</w:t>
+      </w:r>
+    </w:p>
+    <w:p>
+      <w:pPr>
+        <w:numPr>
+          <w:ilvl w:val="0"/>
+          <w:numId w:val="0"/>
+        </w:numPr>
+        <w:ind w:left="420" w:leftChars="0" w:firstLine="420" w:firstLineChars="0"/>
+      </w:pPr>
+      <w:r>
+        <w:t>function index($arg1=</w:t>
+      </w:r>
+      <w:r>
+        <w:rPr>
+          <w:rFonts w:hint="default"/>
+        </w:rPr>
+        <w:t>’’</w:t>
+      </w:r>
+      <w:r>
+        <w:t>,$arg2=</w:t>
+      </w:r>
+      <w:r>
+        <w:rPr>
+          <w:rFonts w:hint="default"/>
+        </w:rPr>
+        <w:t>’’</w:t>
+      </w:r>
+      <w:r>
+        <w:t>){</w:t>
+      </w:r>
+    </w:p>
+    <w:p>
+      <w:pPr>
+        <w:numPr>
+          <w:ilvl w:val="0"/>
+          <w:numId w:val="0"/>
+        </w:numPr>
+        <w:ind w:left="840" w:leftChars="0" w:firstLine="420" w:firstLineChars="0"/>
+      </w:pPr>
+      <w:r>
+        <w:t>echo $arg1;//5</w:t>
+      </w:r>
+    </w:p>
+    <w:p>
+      <w:pPr>
+        <w:numPr>
+          <w:ilvl w:val="0"/>
+          <w:numId w:val="0"/>
+        </w:numPr>
+        <w:ind w:left="840" w:leftChars="0" w:firstLine="420" w:firstLineChars="0"/>
+      </w:pPr>
+      <w:r>
+        <w:t>echo $arg2;//zhangsan</w:t>
+      </w:r>
+    </w:p>
+    <w:p>
+      <w:pPr>
+        <w:numPr>
+          <w:ilvl w:val="0"/>
+          <w:numId w:val="0"/>
+        </w:numPr>
+        <w:ind w:left="420" w:leftChars="0" w:firstLine="420" w:firstLineChars="0"/>
+      </w:pPr>
+      <w:r>
+        <w:t>}</w:t>
+      </w:r>
+    </w:p>
+    <w:p>
+      <w:pPr>
+        <w:numPr>
+          <w:ilvl w:val="0"/>
+          <w:numId w:val="1"/>
+        </w:numPr>
+      </w:pPr>
+      <w:r>
+        <w:t>数据库操作(一)</w:t>
+      </w:r>
+    </w:p>
+    <w:p>
+      <w:pPr>
+        <w:numPr>
+          <w:ilvl w:val="1"/>
+          <w:numId w:val="1"/>
+        </w:numPr>
+        <w:tabs>
+          <w:tab w:val="left" w:pos="840"/>
+        </w:tabs>
+        <w:ind w:left="840" w:leftChars="0" w:hanging="420" w:firstLineChars="0"/>
+      </w:pPr>
+      <w:r>
+        <w:t>配置数据库</w:t>
+      </w:r>
+    </w:p>
+    <w:p>
+      <w:pPr>
+        <w:numPr>
+          <w:ilvl w:val="2"/>
+          <w:numId w:val="1"/>
+        </w:numPr>
+        <w:tabs>
+          <w:tab w:val="left" w:pos="1260"/>
+        </w:tabs>
+        <w:ind w:left="1260" w:leftChars="0" w:hanging="420" w:firstLineChars="0"/>
+      </w:pPr>
+      <w:r>
+        <w:t>配置文件：application -&gt; config -&gt; database.php</w:t>
+      </w:r>
+    </w:p>
+    <w:p>
+      <w:pPr>
+        <w:numPr>
+          <w:ilvl w:val="2"/>
+          <w:numId w:val="1"/>
+        </w:numPr>
+        <w:tabs>
+          <w:tab w:val="left" w:pos="1260"/>
+        </w:tabs>
+        <w:ind w:left="1260" w:leftChars="0" w:hanging="420" w:firstLineChars="0"/>
+      </w:pPr>
+      <w:r>
+        <w:t>常用参数：</w:t>
+      </w:r>
+    </w:p>
+    <w:p>
+      <w:pPr>
+        <w:numPr>
+          <w:ilvl w:val="0"/>
+          <w:numId w:val="0"/>
+        </w:numPr>
+        <w:ind w:left="1260" w:leftChars="0" w:firstLine="420" w:firstLineChars="0"/>
+      </w:pPr>
+      <w:r>
+        <w:t>hostname</w:t>
+      </w:r>
+      <w:r>
+        <w:tab/>
+      </w:r>
+      <w:r>
+        <w:t>主机名</w:t>
+      </w:r>
+    </w:p>
+    <w:p>
+      <w:pPr>
+        <w:numPr>
+          <w:ilvl w:val="0"/>
+          <w:numId w:val="0"/>
+        </w:numPr>
+        <w:ind w:left="1260" w:leftChars="0" w:firstLine="420" w:firstLineChars="0"/>
+      </w:pPr>
+      <w:r>
+        <w:t>username  用户名</w:t>
+      </w:r>
+    </w:p>
+    <w:p>
+      <w:pPr>
+        <w:numPr>
+          <w:ilvl w:val="0"/>
+          <w:numId w:val="0"/>
+        </w:numPr>
+        <w:ind w:left="1260" w:leftChars="0" w:firstLine="420" w:firstLineChars="0"/>
+      </w:pPr>
+      <w:r>
+        <w:t>password   密码</w:t>
+      </w:r>
+    </w:p>
+    <w:p>
+      <w:pPr>
+        <w:numPr>
+          <w:ilvl w:val="0"/>
+          <w:numId w:val="0"/>
+        </w:numPr>
+        <w:ind w:left="1260" w:leftChars="0" w:firstLine="420" w:firstLineChars="0"/>
+      </w:pPr>
+      <w:r>
+        <w:t>database   数据库名</w:t>
+      </w:r>
+    </w:p>
+    <w:p>
+      <w:pPr>
+        <w:numPr>
+          <w:ilvl w:val="0"/>
+          <w:numId w:val="0"/>
+        </w:numPr>
+        <w:ind w:left="1260" w:leftChars="0" w:firstLine="420" w:firstLineChars="0"/>
+      </w:pPr>
+      <w:r>
+        <w:t>dbprefix    数据库前缀</w:t>
+      </w:r>
+    </w:p>
+    <w:p>
+      <w:pPr>
+        <w:numPr>
+          <w:ilvl w:val="1"/>
+          <w:numId w:val="1"/>
+        </w:numPr>
+        <w:tabs>
+          <w:tab w:val="left" w:pos="840"/>
+        </w:tabs>
+        <w:ind w:left="840" w:leftChars="0" w:hanging="420" w:firstLineChars="0"/>
+      </w:pPr>
+      <w:r>
+        <w:t>数据库操作</w:t>
+      </w:r>
+    </w:p>
+    <w:p>
+      <w:pPr>
+        <w:numPr>
+          <w:ilvl w:val="2"/>
+          <w:numId w:val="1"/>
+        </w:numPr>
+        <w:tabs>
+          <w:tab w:val="left" w:pos="1260"/>
+        </w:tabs>
+        <w:ind w:left="1260" w:leftChars="0" w:hanging="420" w:firstLineChars="0"/>
+      </w:pPr>
+      <w:r>
+        <w:t>加载数据库对象到超级对象的db属性里</w:t>
+      </w:r>
+    </w:p>
+    <w:p>
+      <w:pPr>
+        <w:numPr>
+          <w:ilvl w:val="0"/>
+          <w:numId w:val="0"/>
+        </w:numPr>
+        <w:ind w:left="1260" w:leftChars="0"/>
+      </w:pPr>
+      <w:r>
+        <w:t>$this-&gt;load-&gt;database();</w:t>
+      </w:r>
+    </w:p>
+    <w:p>
+      <w:pPr>
+        <w:numPr>
+          <w:ilvl w:val="2"/>
+          <w:numId w:val="1"/>
+        </w:numPr>
+        <w:tabs>
+          <w:tab w:val="left" w:pos="1260"/>
+        </w:tabs>
+        <w:ind w:left="1260" w:leftChars="0" w:hanging="420" w:firstLineChars="0"/>
+      </w:pPr>
+      <w:r>
+        <w:t>执行sql语句</w:t>
+      </w:r>
+    </w:p>
+    <w:p>
+      <w:pPr>
+        <w:numPr>
+          <w:ilvl w:val="0"/>
+          <w:numId w:val="0"/>
+        </w:numPr>
+        <w:ind w:left="840" w:leftChars="0" w:firstLine="420" w:firstLineChars="0"/>
+        <w:rPr>
+          <w:rFonts w:hint="default"/>
+        </w:rPr>
+      </w:pPr>
+      <w:r>
+        <w:t xml:space="preserve">$sql = </w:t>
+      </w:r>
+      <w:r>
+        <w:rPr>
+          <w:rFonts w:hint="default"/>
+        </w:rPr>
+        <w:t>‘select * form table_name where id=5’;</w:t>
+      </w:r>
+    </w:p>
+    <w:p>
+      <w:pPr>
+        <w:numPr>
+          <w:ilvl w:val="0"/>
+          <w:numId w:val="0"/>
+        </w:numPr>
+        <w:ind w:left="840" w:leftChars="0" w:firstLine="420" w:firstLineChars="0"/>
+        <w:rPr>
+          <w:rFonts w:hint="default"/>
+        </w:rPr>
+      </w:pPr>
+      <w:r>
+        <w:rPr>
+          <w:rFonts w:hint="default"/>
+        </w:rPr>
+        <w:t>$this-&gt;db-&gt;query($sql);</w:t>
+      </w:r>
+    </w:p>
+    <w:p>
+      <w:pPr>
+        <w:numPr>
+          <w:ilvl w:val="2"/>
+          <w:numId w:val="1"/>
+        </w:numPr>
+        <w:tabs>
+          <w:tab w:val="left" w:pos="1260"/>
+        </w:tabs>
+        <w:ind w:left="1260" w:leftChars="0" w:hanging="420" w:firstLineChars="0"/>
+      </w:pPr>
+      <w:r>
+        <w:t>返回结果</w:t>
+      </w:r>
+    </w:p>
+    <w:p>
+      <w:pPr>
+        <w:numPr>
+          <w:ilvl w:val="0"/>
+          <w:numId w:val="0"/>
+        </w:numPr>
+        <w:ind w:left="840" w:leftChars="0" w:firstLine="420" w:firstLineChars="0"/>
+        <w:rPr>
+          <w:rFonts w:hint="default"/>
+        </w:rPr>
+      </w:pPr>
+      <w:r>
+        <w:t xml:space="preserve">$sql = </w:t>
+      </w:r>
+      <w:r>
+        <w:rPr>
+          <w:rFonts w:hint="default"/>
+        </w:rPr>
+        <w:t>‘select * form table_name where id=5’;</w:t>
+      </w:r>
+    </w:p>
+    <w:p>
+      <w:pPr>
+        <w:numPr>
+          <w:ilvl w:val="0"/>
+          <w:numId w:val="0"/>
+        </w:numPr>
+        <w:ind w:left="840" w:leftChars="0" w:firstLine="420" w:firstLineChars="0"/>
+        <w:rPr>
+          <w:rFonts w:hint="default"/>
+        </w:rPr>
+      </w:pPr>
+      <w:r>
+        <w:t xml:space="preserve">$res = </w:t>
+      </w:r>
+      <w:r>
+        <w:rPr>
+          <w:rFonts w:hint="default"/>
+        </w:rPr>
+        <w:t>$this-&gt;db-&gt;query($sql);</w:t>
+      </w:r>
+    </w:p>
+    <w:p>
+      <w:pPr>
+        <w:numPr>
+          <w:ilvl w:val="0"/>
+          <w:numId w:val="0"/>
+        </w:numPr>
+        <w:ind w:left="840" w:leftChars="0" w:firstLine="420" w:firstLineChars="0"/>
+        <w:rPr>
+          <w:rFonts w:hint="default"/>
+        </w:rPr>
+      </w:pPr>
+      <w:r>
+        <w:rPr>
+          <w:rFonts w:hint="default"/>
+        </w:rPr>
+        <w:t>$res-&gt;result();返回一个数组，数组里是一个一个对象</w:t>
+      </w:r>
+    </w:p>
+    <w:p>
+      <w:pPr>
+        <w:numPr>
+          <w:ilvl w:val="0"/>
+          <w:numId w:val="0"/>
+        </w:numPr>
+        <w:ind w:left="840" w:leftChars="0" w:firstLine="420" w:firstLineChars="0"/>
+        <w:rPr>
+          <w:rFonts w:hint="default"/>
+        </w:rPr>
+      </w:pPr>
+      <w:r>
+        <w:rPr>
+          <w:rFonts w:hint="default"/>
+        </w:rPr>
+        <w:t>$res-&gt;result_array();返回一个数组，数组里是一个一个数组</w:t>
+      </w:r>
+    </w:p>
+    <w:p>
+      <w:pPr>
+        <w:numPr>
+          <w:ilvl w:val="0"/>
+          <w:numId w:val="1"/>
+        </w:numPr>
+      </w:pPr>
+      <w:r>
+        <w:t>数据库操作(二)</w:t>
+      </w:r>
+    </w:p>
+    <w:p>
+      <w:pPr>
+        <w:numPr>
+          <w:ilvl w:val="1"/>
+          <w:numId w:val="1"/>
+        </w:numPr>
+        <w:tabs>
+          <w:tab w:val="left" w:pos="840"/>
+        </w:tabs>
+        <w:ind w:left="840" w:leftChars="0" w:hanging="420" w:firstLineChars="0"/>
+      </w:pPr>
+      <w:r>
+        <w:t>自动加载数据库</w:t>
+      </w:r>
+    </w:p>
+    <w:p>
+      <w:pPr>
+        <w:numPr>
+          <w:ilvl w:val="0"/>
+          <w:numId w:val="0"/>
+        </w:numPr>
+        <w:ind w:left="420" w:leftChars="0" w:firstLine="420" w:firstLineChars="0"/>
+      </w:pPr>
+      <w:r>
+        <w:t>application -&gt; config -&gt; autoload.php</w:t>
+      </w:r>
+    </w:p>
+    <w:p>
+      <w:pPr>
+        <w:numPr>
+          <w:ilvl w:val="0"/>
+          <w:numId w:val="0"/>
+        </w:numPr>
+        <w:ind w:left="420" w:leftChars="0" w:firstLine="420" w:firstLineChars="0"/>
+      </w:pPr>
+      <w:r>
+        <w:t>$autoload[</w:t>
+      </w:r>
+      <w:r>
+        <w:rPr>
+          <w:rFonts w:hint="default"/>
+        </w:rPr>
+        <w:t>‘libraries’</w:t>
+      </w:r>
+      <w:r>
+        <w:t>] = array(</w:t>
+      </w:r>
+      <w:r>
+        <w:rPr>
+          <w:rFonts w:hint="default"/>
+        </w:rPr>
+        <w:t>‘database’</w:t>
+      </w:r>
+      <w:r>
+        <w:t>);</w:t>
+      </w:r>
+    </w:p>
+    <w:p>
+      <w:pPr>
+        <w:numPr>
+          <w:ilvl w:val="1"/>
+          <w:numId w:val="1"/>
+        </w:numPr>
+        <w:tabs>
+          <w:tab w:val="left" w:pos="840"/>
+        </w:tabs>
+        <w:ind w:left="840" w:leftChars="0" w:hanging="420" w:firstLineChars="0"/>
+      </w:pPr>
+      <w:r>
+        <w:t>安全问题</w:t>
+      </w:r>
+    </w:p>
+    <w:p>
+      <w:pPr>
+        <w:numPr>
+          <w:ilvl w:val="0"/>
+          <w:numId w:val="0"/>
+        </w:numPr>
+        <w:ind w:left="420" w:leftChars="0" w:firstLine="420" w:firstLineChars="0"/>
+      </w:pPr>
+      <w:r>
+        <w:t>Ci的sql语句可以使用?代替要插入、要更新、要匹配的值例如：</w:t>
+      </w:r>
+    </w:p>
+    <w:p>
+      <w:pPr>
+        <w:numPr>
+          <w:ilvl w:val="0"/>
+          <w:numId w:val="0"/>
+        </w:numPr>
+        <w:ind w:left="420" w:leftChars="0" w:firstLine="420" w:firstLineChars="0"/>
+        <w:rPr>
+          <w:rFonts w:hint="default"/>
+        </w:rPr>
+      </w:pPr>
+      <w:r>
+        <w:t xml:space="preserve">$sql = </w:t>
+      </w:r>
+      <w:r>
+        <w:rPr>
+          <w:rFonts w:hint="default"/>
+        </w:rPr>
+        <w:t>‘insert into table_name (name,age) values(?,?)’;</w:t>
+      </w:r>
+    </w:p>
+    <w:p>
+      <w:pPr>
+        <w:numPr>
+          <w:ilvl w:val="0"/>
+          <w:numId w:val="0"/>
+        </w:numPr>
+        <w:ind w:left="420" w:leftChars="0" w:firstLine="420" w:firstLineChars="0"/>
+        <w:rPr>
+          <w:rFonts w:hint="default"/>
+        </w:rPr>
+      </w:pPr>
+      <w:r>
+        <w:rPr>
+          <w:rFonts w:hint="default"/>
+        </w:rPr>
+        <w:t>$data = array(‘lili’,23);</w:t>
+      </w:r>
+    </w:p>
+    <w:p>
+      <w:pPr>
+        <w:numPr>
+          <w:ilvl w:val="0"/>
+          <w:numId w:val="0"/>
+        </w:numPr>
+        <w:ind w:left="420" w:leftChars="0" w:firstLine="420" w:firstLineChars="0"/>
+        <w:rPr>
+          <w:rFonts w:hint="default"/>
+        </w:rPr>
+      </w:pPr>
+      <w:r>
+        <w:rPr>
+          <w:rFonts w:hint="default"/>
+        </w:rPr>
+        <w:t>$this-&gt;db-&gt;query($sql,$data);</w:t>
+      </w:r>
+    </w:p>
+    <w:p>
+      <w:pPr>
+        <w:numPr>
+          <w:ilvl w:val="0"/>
+          <w:numId w:val="0"/>
+        </w:numPr>
+        <w:ind w:left="420" w:leftChars="0" w:firstLine="420" w:firstLineChars="0"/>
+        <w:rPr>
+          <w:rFonts w:hint="default"/>
+        </w:rPr>
+      </w:pPr>
+      <w:r>
+        <w:rPr>
+          <w:rFonts w:hint="default"/>
+        </w:rPr>
+        <w:t>这样不存在安全问题。</w:t>
+      </w:r>
+    </w:p>
+    <w:p>
+      <w:pPr>
+        <w:numPr>
+          <w:ilvl w:val="0"/>
+          <w:numId w:val="1"/>
+        </w:numPr>
+      </w:pPr>
+      <w:r>
+        <w:t>AR类:操作数据库</w:t>
+      </w:r>
+    </w:p>
+    <w:p>
+      <w:pPr>
+        <w:numPr>
+          <w:ilvl w:val="1"/>
+          <w:numId w:val="1"/>
+        </w:numPr>
+        <w:tabs>
+          <w:tab w:val="left" w:pos="840"/>
+        </w:tabs>
+        <w:ind w:left="840" w:leftChars="0" w:hanging="420" w:firstLineChars="0"/>
+      </w:pPr>
+      <w:r>
+        <w:t>配置：application -&gt; config -&gt;database.php $active_record = TRUE;</w:t>
+      </w:r>
+    </w:p>
+    <w:p>
+      <w:pPr>
+        <w:numPr>
+          <w:ilvl w:val="1"/>
+          <w:numId w:val="1"/>
+        </w:numPr>
+        <w:tabs>
+          <w:tab w:val="left" w:pos="840"/>
+        </w:tabs>
+        <w:ind w:left="840" w:leftChars="0" w:hanging="420" w:firstLineChars="0"/>
+      </w:pPr>
+      <w:r>
+        <w:t>常见方法：　$this -&gt;db-&gt;get();//获取数据库数据，返回的是资源结果</w:t>
+      </w:r>
+    </w:p>
+    <w:p>
+      <w:pPr>
+        <w:numPr>
+          <w:ilvl w:val="0"/>
+          <w:numId w:val="0"/>
+        </w:numPr>
+        <w:ind w:left="1680" w:leftChars="0" w:firstLine="420" w:firstLineChars="0"/>
+      </w:pPr>
+      <w:r>
+        <w:t>$this-&gt;db-&gt;result();//返回数据结果，是一个数组，数组里面是一个一个对象</w:t>
+      </w:r>
+    </w:p>
+    <w:p>
+      <w:pPr>
+        <w:numPr>
+          <w:ilvl w:val="0"/>
+          <w:numId w:val="0"/>
+        </w:numPr>
+        <w:ind w:left="1680" w:leftChars="0" w:firstLine="420" w:firstLineChars="0"/>
+      </w:pPr>
+      <w:r>
+        <w:t>$this-&gt;db-&gt;result_array();//返回数据结果，是一个数组，数组里面也是数组</w:t>
+      </w:r>
+    </w:p>
+    <w:p>
+      <w:pPr>
+        <w:numPr>
+          <w:ilvl w:val="0"/>
+          <w:numId w:val="0"/>
+        </w:numPr>
+        <w:ind w:left="1680" w:leftChars="0" w:firstLine="420" w:firstLineChars="0"/>
+      </w:pPr>
+      <w:r>
+        <w:t>$this-&gt;db-&gt;insert(</w:t>
+      </w:r>
+      <w:r>
+        <w:rPr>
+          <w:rFonts w:hint="default"/>
+        </w:rPr>
+        <w:t>‘表名’,’关联数组’</w:t>
+      </w:r>
+      <w:r>
+        <w:t>);//向数据库插入数据，关联数组的键值要与数据库字段对应,并且返回值是一个布尔值</w:t>
+      </w:r>
+    </w:p>
+    <w:p>
+      <w:pPr>
+        <w:numPr>
+          <w:ilvl w:val="0"/>
+          <w:numId w:val="0"/>
+        </w:numPr>
+        <w:ind w:left="1680" w:leftChars="0" w:firstLine="420" w:firstLineChars="0"/>
+      </w:pPr>
+      <w:r>
+        <w:t>$this -&gt;db-&gt;updata(</w:t>
+      </w:r>
+      <w:r>
+        <w:rPr>
+          <w:rFonts w:hint="default"/>
+        </w:rPr>
+        <w:t>‘表名’,’关联数组’</w:t>
+      </w:r>
+      <w:r>
+        <w:t>);//更新数据库数据，关联数组的键值要与数据库字段对应,并且返回值是一个布尔值</w:t>
+      </w:r>
+    </w:p>
+    <w:p>
+      <w:pPr>
+        <w:numPr>
+          <w:ilvl w:val="0"/>
+          <w:numId w:val="0"/>
+        </w:numPr>
+        <w:ind w:left="1680" w:leftChars="0" w:firstLine="420" w:firstLineChars="0"/>
+      </w:pPr>
+      <w:r>
+        <w:t>$this-&gt;db-&gt;rows();//返回数据结果，只返回一行</w:t>
+      </w:r>
+    </w:p>
+    <w:p>
+      <w:pPr>
+        <w:numPr>
+          <w:ilvl w:val="1"/>
+          <w:numId w:val="1"/>
+        </w:numPr>
+        <w:tabs>
+          <w:tab w:val="left" w:pos="840"/>
+        </w:tabs>
+        <w:ind w:left="840" w:leftChars="0" w:hanging="420" w:firstLineChars="0"/>
+      </w:pPr>
+      <w:r>
+        <w:t>连贯操作</w:t>
+      </w:r>
+    </w:p>
+    <w:p>
+      <w:pPr>
+        <w:numPr>
+          <w:ilvl w:val="0"/>
+          <w:numId w:val="0"/>
+        </w:numPr>
+        <w:ind w:left="840" w:leftChars="0"/>
+      </w:pPr>
+      <w:r>
+        <w:t>使用CI的AR类的连贯操作，将下面的sql语句拆分</w:t>
+      </w:r>
+    </w:p>
+    <w:p>
+      <w:pPr>
+        <w:numPr>
+          <w:ilvl w:val="0"/>
+          <w:numId w:val="0"/>
+        </w:numPr>
+        <w:ind w:left="840" w:leftChars="0"/>
+        <w:rPr>
+          <w:rFonts w:hint="default"/>
+        </w:rPr>
+      </w:pPr>
+      <w:r>
+        <w:t xml:space="preserve">$sql = </w:t>
+      </w:r>
+      <w:r>
+        <w:rPr>
+          <w:rFonts w:hint="default"/>
+        </w:rPr>
+        <w:t>‘select id,name from table_name where id = 3 order by id desc limit 2,3’;</w:t>
+      </w:r>
+    </w:p>
+    <w:p>
+      <w:pPr>
+        <w:numPr>
+          <w:ilvl w:val="0"/>
+          <w:numId w:val="0"/>
+        </w:numPr>
+        <w:ind w:left="840" w:leftChars="0"/>
+        <w:rPr>
+          <w:rFonts w:hint="default"/>
+        </w:rPr>
+      </w:pPr>
+      <w:r>
+        <w:rPr>
+          <w:rFonts w:hint="default"/>
+        </w:rPr>
+        <w:t>$res = $this-&gt;db -&gt; select(id,name)</w:t>
+      </w:r>
+    </w:p>
+    <w:p>
+      <w:pPr>
+        <w:numPr>
+          <w:ilvl w:val="0"/>
+          <w:numId w:val="0"/>
+        </w:numPr>
+        <w:ind w:left="1260" w:leftChars="0" w:firstLine="420" w:firstLineChars="0"/>
+        <w:rPr>
+          <w:rFonts w:hint="default"/>
+        </w:rPr>
+      </w:pPr>
+      <w:r>
+        <w:rPr>
+          <w:rFonts w:hint="default"/>
+        </w:rPr>
+        <w:t>-&gt;from(‘table_name’)</w:t>
+      </w:r>
+    </w:p>
+    <w:p>
+      <w:pPr>
+        <w:numPr>
+          <w:ilvl w:val="0"/>
+          <w:numId w:val="0"/>
+        </w:numPr>
+        <w:ind w:left="1260" w:leftChars="0" w:firstLine="420" w:firstLineChars="0"/>
+        <w:rPr>
+          <w:rFonts w:hint="default"/>
+        </w:rPr>
+      </w:pPr>
+      <w:r>
+        <w:rPr>
+          <w:rFonts w:hint="default"/>
+        </w:rPr>
+        <w:t>-&gt;where(‘id =’,3)//注意id和=之间有一个空格</w:t>
+      </w:r>
+    </w:p>
+    <w:p>
+      <w:pPr>
+        <w:numPr>
+          <w:ilvl w:val="0"/>
+          <w:numId w:val="0"/>
+        </w:numPr>
+        <w:ind w:left="1260" w:leftChars="0" w:firstLine="420" w:firstLineChars="0"/>
+        <w:rPr>
+          <w:rFonts w:hint="default"/>
+        </w:rPr>
+      </w:pPr>
+      <w:r>
+        <w:rPr>
+          <w:rFonts w:hint="default"/>
+        </w:rPr>
+        <w:t>-&gt;limit(3,2)</w:t>
+      </w:r>
+    </w:p>
+    <w:p>
+      <w:pPr>
+        <w:numPr>
+          <w:ilvl w:val="0"/>
+          <w:numId w:val="0"/>
+        </w:numPr>
+        <w:ind w:left="1260" w:leftChars="0" w:firstLine="420" w:firstLineChars="0"/>
+        <w:rPr>
+          <w:rFonts w:hint="default"/>
+        </w:rPr>
+      </w:pPr>
+      <w:r>
+        <w:rPr>
+          <w:rFonts w:hint="default"/>
+        </w:rPr>
+        <w:t>-&gt;order_by(‘id desc’)//注意id和desc之间有一个空格</w:t>
+      </w:r>
+    </w:p>
+    <w:p>
+      <w:pPr>
+        <w:numPr>
+          <w:ilvl w:val="0"/>
+          <w:numId w:val="0"/>
+        </w:numPr>
+        <w:ind w:left="1260" w:leftChars="0" w:firstLine="420" w:firstLineChars="0"/>
+        <w:rPr>
+          <w:rFonts w:hint="default"/>
+        </w:rPr>
+      </w:pPr>
+      <w:r>
+        <w:rPr>
+          <w:rFonts w:hint="default"/>
+        </w:rPr>
+        <w:t>-&gt;get()-&gt;result();</w:t>
+      </w:r>
+    </w:p>
+    <w:p>
+      <w:pPr>
+        <w:numPr>
+          <w:ilvl w:val="1"/>
+          <w:numId w:val="1"/>
+        </w:numPr>
+        <w:tabs>
+          <w:tab w:val="left" w:pos="840"/>
+        </w:tabs>
+        <w:ind w:left="840" w:leftChars="0" w:hanging="420" w:firstLineChars="0"/>
+      </w:pPr>
+      <w:r>
+        <w:t>where 方法</w:t>
+      </w:r>
+    </w:p>
+    <w:p>
+      <w:pPr>
+        <w:numPr>
+          <w:ilvl w:val="2"/>
+          <w:numId w:val="1"/>
+        </w:numPr>
+        <w:tabs>
+          <w:tab w:val="left" w:pos="1260"/>
+        </w:tabs>
+        <w:ind w:left="1260" w:leftChars="0" w:hanging="420" w:firstLineChars="0"/>
+      </w:pPr>
+      <w:r>
+        <w:t>直接将字段和值作为参数</w:t>
+      </w:r>
+    </w:p>
+    <w:p>
+      <w:pPr>
+        <w:numPr>
+          <w:ilvl w:val="0"/>
+          <w:numId w:val="0"/>
+        </w:numPr>
+        <w:ind w:left="840" w:leftChars="0" w:firstLine="420" w:firstLineChars="0"/>
+      </w:pPr>
+      <w:r>
+        <w:t>where(</w:t>
+      </w:r>
+      <w:r>
+        <w:rPr>
+          <w:rFonts w:hint="default"/>
+        </w:rPr>
+        <w:t>‘id =’,3</w:t>
+      </w:r>
+      <w:r>
+        <w:t>); 或者where(</w:t>
+      </w:r>
+      <w:r>
+        <w:rPr>
+          <w:rFonts w:hint="default"/>
+        </w:rPr>
+        <w:t>‘id’,3</w:t>
+      </w:r>
+      <w:r>
+        <w:t>);</w:t>
+      </w:r>
+    </w:p>
+    <w:p>
+      <w:pPr>
+        <w:numPr>
+          <w:ilvl w:val="2"/>
+          <w:numId w:val="1"/>
+        </w:numPr>
+        <w:tabs>
+          <w:tab w:val="left" w:pos="1260"/>
+        </w:tabs>
+        <w:ind w:left="1260" w:leftChars="0" w:hanging="420" w:firstLineChars="0"/>
+      </w:pPr>
+      <w:r>
+        <w:t>讲一个关联数组作为参数,推荐</w:t>
+      </w:r>
+    </w:p>
+    <w:p>
+      <w:pPr>
+        <w:numPr>
+          <w:ilvl w:val="0"/>
+          <w:numId w:val="0"/>
+        </w:numPr>
+        <w:ind w:left="840" w:leftChars="0" w:firstLine="420" w:firstLineChars="0"/>
+      </w:pPr>
+      <w:r>
+        <w:t>$arr = array(</w:t>
+      </w:r>
+      <w:r>
+        <w:rPr>
+          <w:rFonts w:hint="default"/>
+        </w:rPr>
+        <w:t>“id”=&gt;3</w:t>
+      </w:r>
+      <w:r>
+        <w:t>);</w:t>
+      </w:r>
+    </w:p>
+    <w:p>
+      <w:pPr>
+        <w:numPr>
+          <w:ilvl w:val="0"/>
+          <w:numId w:val="0"/>
+        </w:numPr>
+        <w:ind w:left="840" w:leftChars="0" w:firstLine="420" w:firstLineChars="0"/>
+      </w:pPr>
+      <w:r>
+        <w:t>where($arr);</w:t>
+      </w:r>
+    </w:p>
+    <w:p>
+      <w:pPr>
+        <w:numPr>
+          <w:ilvl w:val="0"/>
+          <w:numId w:val="1"/>
+        </w:numPr>
+      </w:pPr>
+      <w:r>
+        <w:t>扩展CI_Controller</w:t>
+      </w:r>
+    </w:p>
+    <w:p>
+      <w:pPr>
+        <w:numPr>
+          <w:ilvl w:val="0"/>
+          <w:numId w:val="0"/>
+        </w:numPr>
+        <w:ind w:left="420" w:leftChars="0" w:firstLine="420" w:firstLineChars="0"/>
+      </w:pPr>
+      <w:r>
+        <w:t>CI允许我们自己扩展控制器，首先在application -&gt;core创建一个MY_Controller.php的文件，</w:t>
+      </w:r>
+    </w:p>
+    <w:p>
+      <w:pPr>
+        <w:numPr>
+          <w:ilvl w:val="0"/>
+          <w:numId w:val="0"/>
+        </w:numPr>
+        <w:ind w:left="420" w:leftChars="0" w:firstLine="420" w:firstLineChars="0"/>
+      </w:pPr>
+      <w:r>
+        <w:t>然后在文件里写入：</w:t>
+      </w:r>
+    </w:p>
+    <w:p>
+      <w:pPr>
+        <w:numPr>
+          <w:ilvl w:val="0"/>
+          <w:numId w:val="0"/>
+        </w:numPr>
+        <w:ind w:left="420" w:leftChars="0" w:firstLine="420" w:firstLineChars="0"/>
+      </w:pPr>
+      <w:r>
+        <w:t>class MY_Contriller extends CI_Controller{</w:t>
+      </w:r>
+    </w:p>
+    <w:p>
+      <w:pPr>
+        <w:numPr>
+          <w:ilvl w:val="0"/>
+          <w:numId w:val="0"/>
+        </w:numPr>
+        <w:ind w:left="840" w:leftChars="0" w:firstLine="420" w:firstLineChars="0"/>
+      </w:pPr>
+      <w:r>
+        <w:t>function __construct(){</w:t>
+      </w:r>
+    </w:p>
+    <w:p>
+      <w:pPr>
+        <w:numPr>
+          <w:ilvl w:val="0"/>
+          <w:numId w:val="0"/>
+        </w:numPr>
+        <w:ind w:left="1260" w:leftChars="0" w:firstLine="420" w:firstLineChars="0"/>
+      </w:pPr>
+      <w:r>
+        <w:t>parent::__construct();</w:t>
+      </w:r>
+    </w:p>
+    <w:p>
+      <w:pPr>
+        <w:numPr>
+          <w:ilvl w:val="0"/>
+          <w:numId w:val="0"/>
+        </w:numPr>
+        <w:ind w:left="840" w:leftChars="0" w:firstLine="420" w:firstLineChars="0"/>
+      </w:pPr>
+      <w:r>
+        <w:t>}</w:t>
+      </w:r>
+    </w:p>
+    <w:p>
+      <w:pPr>
+        <w:numPr>
+          <w:ilvl w:val="0"/>
+          <w:numId w:val="0"/>
+        </w:numPr>
+        <w:ind w:left="840" w:leftChars="0" w:firstLine="420" w:firstLineChars="0"/>
+      </w:pPr>
+      <w:r>
+        <w:t>//.........定义自己扩展的方法</w:t>
+      </w:r>
+    </w:p>
+    <w:p>
+      <w:pPr>
+        <w:numPr>
+          <w:ilvl w:val="0"/>
+          <w:numId w:val="0"/>
+        </w:numPr>
+        <w:ind w:left="420" w:leftChars="0" w:firstLine="420" w:firstLineChars="0"/>
+      </w:pPr>
+      <w:r>
+        <w:t>}</w:t>
+      </w:r>
+    </w:p>
+    <w:p>
+      <w:pPr>
+        <w:numPr>
+          <w:ilvl w:val="0"/>
+          <w:numId w:val="0"/>
+        </w:numPr>
+        <w:ind w:left="420" w:leftChars="0" w:firstLine="420" w:firstLineChars="0"/>
+      </w:pPr>
+      <w:r>
+        <w:t>然后我们在控制器里就可以直接继承我们自己的MY_Controller.</w:t>
+      </w:r>
+    </w:p>
+    <w:p>
+      <w:pPr>
+        <w:numPr>
+          <w:ilvl w:val="0"/>
+          <w:numId w:val="1"/>
+        </w:numPr>
+      </w:pPr>
+      <w:r>
+        <w:t>模型</w:t>
+      </w:r>
+    </w:p>
+    <w:p>
+      <w:pPr>
+        <w:numPr>
+          <w:ilvl w:val="1"/>
+          <w:numId w:val="1"/>
+        </w:numPr>
+        <w:tabs>
+          <w:tab w:val="left" w:pos="840"/>
+        </w:tabs>
+        <w:ind w:left="840" w:leftChars="0" w:hanging="420" w:firstLineChars="0"/>
+      </w:pPr>
+      <w:r>
+        <w:t>在application -&gt; models下建立自己的model,</w:t>
+      </w:r>
+    </w:p>
+    <w:p>
+      <w:pPr>
+        <w:numPr>
+          <w:ilvl w:val="1"/>
+          <w:numId w:val="1"/>
+        </w:numPr>
+        <w:tabs>
+          <w:tab w:val="left" w:pos="840"/>
+        </w:tabs>
+        <w:ind w:left="840" w:leftChars="0" w:hanging="420" w:firstLineChars="0"/>
+      </w:pPr>
+      <w:r>
+        <w:t>模型必须继承CI_Modle，类名首字母大写</w:t>
+      </w:r>
+    </w:p>
+    <w:p>
+      <w:pPr>
+        <w:numPr>
+          <w:ilvl w:val="1"/>
+          <w:numId w:val="1"/>
+        </w:numPr>
+        <w:tabs>
+          <w:tab w:val="left" w:pos="840"/>
+        </w:tabs>
+        <w:ind w:left="840" w:leftChars="0" w:hanging="420" w:firstLineChars="0"/>
+      </w:pPr>
+      <w:r>
+        <w:t>模型里可以直接使用超级对象的属性和方法</w:t>
+      </w:r>
+    </w:p>
+    <w:p>
+      <w:pPr>
+        <w:numPr>
+          <w:ilvl w:val="1"/>
+          <w:numId w:val="1"/>
+        </w:numPr>
+        <w:tabs>
+          <w:tab w:val="left" w:pos="840"/>
+        </w:tabs>
+        <w:ind w:left="840" w:leftChars="0" w:hanging="420" w:firstLineChars="0"/>
+      </w:pPr>
+      <w:r>
+        <w:t>在模型里定义自己的方法</w:t>
+      </w:r>
+    </w:p>
+    <w:p>
+      <w:pPr>
+        <w:numPr>
+          <w:ilvl w:val="1"/>
+          <w:numId w:val="1"/>
+        </w:numPr>
+        <w:tabs>
+          <w:tab w:val="left" w:pos="840"/>
+        </w:tabs>
+        <w:ind w:left="840" w:leftChars="0" w:hanging="420" w:firstLineChars="0"/>
+      </w:pPr>
+      <w:r>
+        <w:t>在控制器里加载模型</w:t>
+      </w:r>
+    </w:p>
+    <w:p>
+      <w:pPr>
+        <w:numPr>
+          <w:ilvl w:val="2"/>
+          <w:numId w:val="1"/>
+        </w:numPr>
+        <w:tabs>
+          <w:tab w:val="left" w:pos="1260"/>
+        </w:tabs>
+        <w:ind w:left="1260" w:leftChars="0" w:hanging="420" w:firstLineChars="0"/>
+      </w:pPr>
+      <w:r>
+        <w:t>$this-&gt;load-&gt;modle(</w:t>
+      </w:r>
+      <w:r>
+        <w:rPr>
+          <w:rFonts w:hint="default"/>
+        </w:rPr>
+        <w:t>‘模型名’，‘模型别名’</w:t>
+      </w:r>
+      <w:r>
+        <w:t>);</w:t>
+      </w:r>
+    </w:p>
+    <w:p>
+      <w:pPr>
+        <w:numPr>
+          <w:ilvl w:val="2"/>
+          <w:numId w:val="1"/>
+        </w:numPr>
+        <w:tabs>
+          <w:tab w:val="left" w:pos="1260"/>
+        </w:tabs>
+        <w:ind w:left="1260" w:leftChars="0" w:hanging="420" w:firstLineChars="0"/>
+      </w:pPr>
+      <w:r>
+        <w:t>加载后模型就成为了超级对象的属性</w:t>
+      </w:r>
+    </w:p>
+    <w:p>
+      <w:pPr>
+        <w:numPr>
+          <w:ilvl w:val="2"/>
+          <w:numId w:val="1"/>
+        </w:numPr>
+        <w:tabs>
+          <w:tab w:val="left" w:pos="1260"/>
+        </w:tabs>
+        <w:ind w:left="1260" w:leftChars="0" w:hanging="420" w:firstLineChars="0"/>
+      </w:pPr>
+      <w:r>
+        <w:t>调用模型方法</w:t>
+      </w:r>
+    </w:p>
+    <w:p>
+      <w:pPr>
+        <w:numPr>
+          <w:ilvl w:val="0"/>
+          <w:numId w:val="0"/>
+        </w:numPr>
+        <w:ind w:left="840" w:leftChars="0" w:firstLine="420" w:firstLineChars="0"/>
+      </w:pPr>
+      <w:r>
+        <w:t>$this-&gt;模型名-&gt;方法名;</w:t>
+      </w:r>
+    </w:p>
+    <w:p>
+      <w:pPr>
+        <w:numPr>
+          <w:ilvl w:val="0"/>
+          <w:numId w:val="1"/>
+        </w:numPr>
+      </w:pPr>
+      <w:r>
+        <w:t>Url相关函数</w:t>
+      </w:r>
+    </w:p>
+    <w:p>
+      <w:pPr>
+        <w:numPr>
+          <w:ilvl w:val="1"/>
+          <w:numId w:val="1"/>
+        </w:numPr>
+        <w:tabs>
+          <w:tab w:val="left" w:pos="840"/>
+        </w:tabs>
+        <w:ind w:left="840" w:leftChars="0" w:hanging="420" w:firstLineChars="0"/>
+      </w:pPr>
+      <w:r>
+        <w:t>加载url：$this -&gt;load-&gt;helper(</w:t>
+      </w:r>
+      <w:r>
+        <w:rPr>
+          <w:rFonts w:hint="default"/>
+        </w:rPr>
+        <w:t>‘url’</w:t>
+      </w:r>
+      <w:r>
+        <w:t>);//自动加载在autoload.php里设置</w:t>
+      </w:r>
+    </w:p>
+    <w:p>
+      <w:pPr>
+        <w:numPr>
+          <w:ilvl w:val="1"/>
+          <w:numId w:val="1"/>
+        </w:numPr>
+        <w:tabs>
+          <w:tab w:val="left" w:pos="840"/>
+        </w:tabs>
+        <w:ind w:left="840" w:leftChars="0" w:hanging="420" w:firstLineChars="0"/>
+      </w:pPr>
+      <w:r>
+        <w:t>site_url(</w:t>
+      </w:r>
+      <w:r>
+        <w:rPr>
+          <w:rFonts w:hint="default"/>
+        </w:rPr>
+        <w:t>‘控制器/方法’</w:t>
+      </w:r>
+      <w:r>
+        <w:t>);//用于访问控制器和方法</w:t>
+      </w:r>
+    </w:p>
+    <w:p>
+      <w:pPr>
+        <w:numPr>
+          <w:ilvl w:val="1"/>
+          <w:numId w:val="1"/>
+        </w:numPr>
+        <w:tabs>
+          <w:tab w:val="left" w:pos="840"/>
+        </w:tabs>
+        <w:ind w:left="840" w:leftChars="0" w:hanging="420" w:firstLineChars="0"/>
+      </w:pPr>
+      <w:r>
+        <w:t>base_url();//用于访问项目的根目录，就是与index.php同一目录下的</w:t>
+      </w:r>
+    </w:p>
+    <w:p>
+      <w:pPr>
+        <w:numPr>
+          <w:ilvl w:val="1"/>
+          <w:numId w:val="1"/>
+        </w:numPr>
+        <w:tabs>
+          <w:tab w:val="left" w:pos="840"/>
+        </w:tabs>
+        <w:ind w:left="840" w:leftChars="0" w:hanging="420" w:firstLineChars="0"/>
+      </w:pPr>
+      <w:r>
+        <w:t>区别：就是相差一个index.php，site_url()带index.php所以可以直接访问控制器和方法，base_url(),不可以，只能访问更目录但是也不能用于上传文件。</w:t>
+      </w:r>
+    </w:p>
+    <w:p>
+      <w:pPr>
+        <w:numPr>
+          <w:ilvl w:val="0"/>
+          <w:numId w:val="1"/>
+        </w:numPr>
+      </w:pPr>
+      <w:r>
+        <w:t>CI的分页</w:t>
+      </w:r>
+    </w:p>
+    <w:p>
+      <w:pPr>
+        <w:numPr>
+          <w:ilvl w:val="1"/>
+          <w:numId w:val="1"/>
+        </w:numPr>
+        <w:tabs>
+          <w:tab w:val="left" w:pos="840"/>
+        </w:tabs>
+        <w:ind w:left="840" w:leftChars="0" w:hanging="420" w:firstLineChars="0"/>
+      </w:pPr>
+      <w:r>
+        <w:t>加载分页类：$this -&gt;load-&gt;library(</w:t>
+      </w:r>
+      <w:r>
+        <w:rPr>
+          <w:rFonts w:hint="default"/>
+        </w:rPr>
+        <w:t>‘pagination’</w:t>
+      </w:r>
+      <w:r>
+        <w:t>);</w:t>
+      </w:r>
+    </w:p>
+    <w:p>
+      <w:pPr>
+        <w:numPr>
+          <w:ilvl w:val="1"/>
+          <w:numId w:val="1"/>
+        </w:numPr>
+        <w:tabs>
+          <w:tab w:val="left" w:pos="840"/>
+        </w:tabs>
+        <w:ind w:left="840" w:leftChars="0" w:hanging="420" w:firstLineChars="0"/>
+      </w:pPr>
+      <w:r>
+        <w:t>配置：</w:t>
+      </w:r>
+    </w:p>
+    <w:p>
+      <w:pPr>
+        <w:numPr>
+          <w:ilvl w:val="2"/>
+          <w:numId w:val="1"/>
+        </w:numPr>
+        <w:tabs>
+          <w:tab w:val="left" w:pos="1260"/>
+        </w:tabs>
+        <w:ind w:left="1260" w:leftChars="0" w:hanging="420" w:firstLineChars="0"/>
+      </w:pPr>
+    </w:p>
+    <w:p>
+      <w:pPr>
+        <w:numPr>
+          <w:ilvl w:val="0"/>
+          <w:numId w:val="1"/>
+        </w:numPr>
+      </w:pPr>
+      <w:r>
+        <w:t>CI文件上传</w:t>
+      </w:r>
+    </w:p>
+    <w:p>
+      <w:pPr>
+        <w:numPr>
+          <w:ilvl w:val="1"/>
+          <w:numId w:val="1"/>
+        </w:numPr>
+        <w:tabs>
+          <w:tab w:val="left" w:pos="840"/>
+        </w:tabs>
+        <w:ind w:left="840" w:leftChars="0" w:hanging="420" w:firstLineChars="0"/>
+      </w:pPr>
+      <w:r>
+        <w:t>form表单的书写 &lt;form action=</w:t>
+      </w:r>
+      <w:r>
+        <w:rPr>
+          <w:rFonts w:hint="default"/>
+        </w:rPr>
+        <w:t>”upload” method=”post” enctype=”multipart/form-data”</w:t>
+      </w:r>
+      <w:r>
+        <w:t>&gt;</w:t>
+      </w:r>
+    </w:p>
+    <w:p>
+      <w:pPr>
+        <w:numPr>
+          <w:ilvl w:val="1"/>
+          <w:numId w:val="1"/>
+        </w:numPr>
+        <w:tabs>
+          <w:tab w:val="left" w:pos="840"/>
+        </w:tabs>
+        <w:ind w:left="840" w:leftChars="0" w:hanging="420" w:firstLineChars="0"/>
+      </w:pPr>
+      <w:r>
+        <w:t>配置：</w:t>
+      </w:r>
+    </w:p>
+    <w:p>
+      <w:pPr>
+        <w:numPr>
+          <w:ilvl w:val="0"/>
+          <w:numId w:val="0"/>
+        </w:numPr>
+        <w:ind w:left="840" w:leftChars="0"/>
+        <w:rPr>
+          <w:rFonts w:hint="default"/>
+        </w:rPr>
+      </w:pPr>
+      <w:r>
+        <w:t>$config[</w:t>
+      </w:r>
+      <w:r>
+        <w:rPr>
+          <w:rFonts w:hint="default"/>
+        </w:rPr>
+        <w:t>‘upload_path’</w:t>
+      </w:r>
+      <w:r>
+        <w:t xml:space="preserve">] = </w:t>
+      </w:r>
+      <w:r>
+        <w:rPr>
+          <w:rFonts w:hint="default"/>
+        </w:rPr>
+        <w:t>‘./uploads/’;//不能url函数，使用相对路径，而且文件加需要手动建立</w:t>
+      </w:r>
+    </w:p>
+    <w:p>
+      <w:pPr>
+        <w:numPr>
+          <w:ilvl w:val="0"/>
+          <w:numId w:val="0"/>
+        </w:numPr>
+        <w:ind w:left="840" w:leftChars="0"/>
+        <w:rPr>
+          <w:rFonts w:hint="default"/>
+        </w:rPr>
+      </w:pPr>
+      <w:r>
+        <w:rPr>
+          <w:rFonts w:hint="default"/>
+        </w:rPr>
+        <w:t>$config[‘max_size’] = ‘1000’;//设置文件的最大值</w:t>
+      </w:r>
+    </w:p>
+    <w:p>
+      <w:pPr>
+        <w:numPr>
+          <w:ilvl w:val="0"/>
+          <w:numId w:val="0"/>
+        </w:numPr>
+        <w:ind w:left="840" w:leftChars="0"/>
+        <w:rPr>
+          <w:rFonts w:hint="default"/>
+        </w:rPr>
+      </w:pPr>
+      <w:r>
+        <w:rPr>
+          <w:rFonts w:hint="default"/>
+        </w:rPr>
+        <w:t>$config[‘file_name’] = uniqid();//设置文件名</w:t>
+      </w:r>
+    </w:p>
+    <w:p>
+      <w:pPr>
+        <w:numPr>
+          <w:ilvl w:val="1"/>
+          <w:numId w:val="1"/>
+        </w:numPr>
+        <w:tabs>
+          <w:tab w:val="left" w:pos="840"/>
+        </w:tabs>
+        <w:ind w:left="840" w:leftChars="0" w:hanging="420" w:firstLineChars="0"/>
+      </w:pPr>
+      <w:r>
+        <w:t>加载文件上传类</w:t>
+      </w:r>
+    </w:p>
+    <w:p>
+      <w:pPr>
+        <w:numPr>
+          <w:ilvl w:val="0"/>
+          <w:numId w:val="0"/>
+        </w:numPr>
+        <w:ind w:left="840" w:leftChars="0"/>
+      </w:pPr>
+      <w:r>
+        <w:t>$this -&gt;load -&gt;library(</w:t>
+      </w:r>
+      <w:r>
+        <w:rPr>
+          <w:rFonts w:hint="default"/>
+        </w:rPr>
+        <w:t>‘uplad’,$config</w:t>
+      </w:r>
+      <w:r>
+        <w:t>);</w:t>
+      </w:r>
+    </w:p>
+    <w:p>
+      <w:pPr>
+        <w:numPr>
+          <w:ilvl w:val="0"/>
+          <w:numId w:val="0"/>
+        </w:numPr>
+        <w:ind w:left="840" w:leftChars="0"/>
+      </w:pPr>
+      <w:r>
+        <w:t>$this -&gt; upload -&gt;do_upload(</w:t>
+      </w:r>
+      <w:r>
+        <w:rPr>
+          <w:rFonts w:hint="default"/>
+        </w:rPr>
+        <w:t>‘pic’</w:t>
+      </w:r>
+      <w:r>
+        <w:t>);//执行上传</w:t>
+      </w:r>
+    </w:p>
+    <w:p>
+      <w:pPr>
+        <w:numPr>
+          <w:ilvl w:val="1"/>
+          <w:numId w:val="1"/>
+        </w:numPr>
+        <w:tabs>
+          <w:tab w:val="left" w:pos="840"/>
+        </w:tabs>
+        <w:ind w:left="840" w:leftChars="0" w:hanging="420" w:firstLineChars="0"/>
+      </w:pPr>
+      <w:r>
+        <w:t>获取文件的数据</w:t>
+      </w:r>
+    </w:p>
+    <w:p>
+      <w:pPr>
+        <w:numPr>
+          <w:ilvl w:val="0"/>
+          <w:numId w:val="0"/>
+        </w:numPr>
+        <w:ind w:left="840" w:leftChars="0"/>
+      </w:pPr>
+      <w:r>
+        <w:t>$data = $this -&gt; upload -&gt;data();</w:t>
+      </w:r>
+    </w:p>
+    <w:p>
+      <w:pPr>
+        <w:numPr>
+          <w:ilvl w:val="0"/>
+          <w:numId w:val="1"/>
+        </w:numPr>
+      </w:pPr>
+      <w:r>
+        <w:t>CI的session</w:t>
+      </w:r>
+    </w:p>
+    <w:p>
+      <w:pPr>
+        <w:numPr>
+          <w:ilvl w:val="1"/>
+          <w:numId w:val="1"/>
+        </w:numPr>
+        <w:tabs>
+          <w:tab w:val="left" w:pos="840"/>
+        </w:tabs>
+        <w:ind w:left="840" w:leftChars="0" w:hanging="420" w:firstLineChars="0"/>
+      </w:pPr>
+      <w:r>
+        <w:t>加载：$this -&gt; load -&gt; library(</w:t>
+      </w:r>
+      <w:r>
+        <w:rPr>
+          <w:rFonts w:hint="default"/>
+        </w:rPr>
+        <w:t>‘seeion’</w:t>
+      </w:r>
+      <w:r>
+        <w:t>);</w:t>
+      </w:r>
+    </w:p>
+    <w:p>
+      <w:pPr>
+        <w:numPr>
+          <w:ilvl w:val="1"/>
+          <w:numId w:val="1"/>
+        </w:numPr>
+        <w:tabs>
+          <w:tab w:val="left" w:pos="840"/>
+        </w:tabs>
+        <w:ind w:left="840" w:leftChars="0" w:hanging="420" w:firstLineChars="0"/>
+      </w:pPr>
+      <w:r>
+        <w:t>配置：校验字符串</w:t>
+      </w:r>
+    </w:p>
+    <w:p>
+      <w:pPr>
+        <w:numPr>
+          <w:ilvl w:val="0"/>
+          <w:numId w:val="0"/>
+        </w:numPr>
+        <w:ind w:left="420" w:leftChars="0" w:firstLine="420" w:firstLineChars="0"/>
+      </w:pPr>
+      <w:r>
+        <w:t>Application -&gt; config -&gt; config.php</w:t>
+      </w:r>
+    </w:p>
+    <w:p>
+      <w:pPr>
+        <w:numPr>
+          <w:ilvl w:val="0"/>
+          <w:numId w:val="0"/>
+        </w:numPr>
+        <w:ind w:left="420" w:leftChars="0" w:firstLine="420" w:firstLineChars="0"/>
+      </w:pPr>
+      <w:r>
+        <w:t>$config[</w:t>
+      </w:r>
+      <w:r>
+        <w:rPr>
+          <w:rFonts w:hint="default"/>
+        </w:rPr>
+        <w:t>‘enoryption_key’</w:t>
+      </w:r>
+      <w:r>
+        <w:t xml:space="preserve">] = </w:t>
+      </w:r>
+      <w:r>
+        <w:rPr>
+          <w:rFonts w:hint="default"/>
+        </w:rPr>
+        <w:t>‘加密字符串’;</w:t>
+      </w:r>
+    </w:p>
+    <w:p>
+      <w:pPr>
+        <w:numPr>
+          <w:ilvl w:val="1"/>
+          <w:numId w:val="1"/>
+        </w:numPr>
+        <w:tabs>
+          <w:tab w:val="left" w:pos="840"/>
+        </w:tabs>
+        <w:ind w:left="840" w:leftChars="0" w:hanging="420" w:firstLineChars="0"/>
+      </w:pPr>
+      <w:r>
+        <w:t>配置是否加密</w:t>
+      </w:r>
+    </w:p>
+    <w:p>
+      <w:pPr>
+        <w:numPr>
+          <w:ilvl w:val="0"/>
+          <w:numId w:val="0"/>
+        </w:numPr>
+        <w:ind w:left="840" w:leftChars="0"/>
+      </w:pPr>
+      <w:r>
+        <w:t>$config[</w:t>
+      </w:r>
+      <w:r>
+        <w:rPr>
+          <w:rFonts w:hint="default"/>
+        </w:rPr>
+        <w:t>‘sess_encrypt_cookie’</w:t>
+      </w:r>
+      <w:r>
+        <w:t>] = TRUE;</w:t>
+      </w:r>
+    </w:p>
+    <w:p>
+      <w:pPr>
+        <w:numPr>
+          <w:ilvl w:val="1"/>
+          <w:numId w:val="1"/>
+        </w:numPr>
+        <w:tabs>
+          <w:tab w:val="left" w:pos="840"/>
+        </w:tabs>
+        <w:ind w:left="840" w:leftChars="0" w:hanging="420" w:firstLineChars="0"/>
+      </w:pPr>
+      <w:r>
+        <w:t>设置seeion</w:t>
+      </w:r>
+    </w:p>
+    <w:p>
+      <w:pPr>
+        <w:numPr>
+          <w:ilvl w:val="2"/>
+          <w:numId w:val="1"/>
+        </w:numPr>
+        <w:tabs>
+          <w:tab w:val="left" w:pos="1260"/>
+        </w:tabs>
+        <w:ind w:left="1260" w:leftChars="0" w:hanging="420" w:firstLineChars="0"/>
+      </w:pPr>
+      <w:r>
+        <w:t>$this -&gt;seeion -&gt;set_userdata(</w:t>
+      </w:r>
+      <w:r>
+        <w:rPr>
+          <w:rFonts w:hint="default"/>
+        </w:rPr>
+        <w:t>‘key’,’value’</w:t>
+      </w:r>
+      <w:r>
+        <w:t>);//value 可以是数组和对象</w:t>
+      </w:r>
+    </w:p>
+    <w:p>
+      <w:pPr>
+        <w:numPr>
+          <w:ilvl w:val="2"/>
+          <w:numId w:val="1"/>
+        </w:numPr>
+        <w:tabs>
+          <w:tab w:val="left" w:pos="1260"/>
+        </w:tabs>
+        <w:ind w:left="1260" w:leftChars="0" w:hanging="420" w:firstLineChars="0"/>
+      </w:pPr>
+      <w:r>
+        <w:t>$this -&gt;seeion -&gt;set_flashdata(</w:t>
+      </w:r>
+      <w:r>
+        <w:rPr>
+          <w:rFonts w:hint="default"/>
+        </w:rPr>
+        <w:t>‘key’,’value’</w:t>
+      </w:r>
+      <w:r>
+        <w:t>);//只能获取一次，然后就自动被删除</w:t>
+      </w:r>
+    </w:p>
+    <w:p>
+      <w:pPr>
+        <w:numPr>
+          <w:ilvl w:val="1"/>
+          <w:numId w:val="1"/>
+        </w:numPr>
+        <w:tabs>
+          <w:tab w:val="left" w:pos="840"/>
+        </w:tabs>
+        <w:ind w:left="840" w:leftChars="0" w:hanging="420" w:firstLineChars="0"/>
+      </w:pPr>
+      <w:r>
+        <w:t>获取seeion</w:t>
+      </w:r>
+    </w:p>
+    <w:p>
+      <w:pPr>
+        <w:numPr>
+          <w:ilvl w:val="2"/>
+          <w:numId w:val="1"/>
+        </w:numPr>
+        <w:tabs>
+          <w:tab w:val="left" w:pos="1260"/>
+        </w:tabs>
+        <w:ind w:left="1260" w:leftChars="0" w:hanging="420" w:firstLineChars="0"/>
+      </w:pPr>
+      <w:r>
+        <w:t>$this -&gt;seeion -&gt;userdata(</w:t>
+      </w:r>
+      <w:r>
+        <w:rPr>
+          <w:rFonts w:hint="default"/>
+        </w:rPr>
+        <w:t>‘key’</w:t>
+      </w:r>
+      <w:r>
+        <w:t>);</w:t>
+      </w:r>
+    </w:p>
+    <w:p>
+      <w:pPr>
+        <w:numPr>
+          <w:ilvl w:val="2"/>
+          <w:numId w:val="1"/>
+        </w:numPr>
+        <w:tabs>
+          <w:tab w:val="left" w:pos="1260"/>
+        </w:tabs>
+        <w:ind w:left="1260" w:leftChars="0" w:hanging="420" w:firstLineChars="0"/>
+      </w:pPr>
+      <w:r>
+        <w:t>$this -&gt;seeion -&gt;flashdata(</w:t>
+      </w:r>
+      <w:r>
+        <w:rPr>
+          <w:rFonts w:hint="default"/>
+        </w:rPr>
+        <w:t>‘key’</w:t>
+      </w:r>
+      <w:r>
+        <w:t>);//只能获取一次，然后就自动被删除</w:t>
+      </w:r>
+    </w:p>
+    <w:p>
+      <w:pPr>
+        <w:numPr>
+          <w:ilvl w:val="0"/>
+          <w:numId w:val="0"/>
+        </w:numPr>
+        <w:ind w:left="420" w:leftChars="0" w:firstLine="420" w:firstLineChars="0"/>
+      </w:pPr>
+    </w:p>
+    <w:p>
+      <w:pPr>
+        <w:numPr>
+          <w:ilvl w:val="0"/>
+          <w:numId w:val="1"/>
+        </w:numPr>
+      </w:pPr>
+      <w:r>
+        <w:t>CI隐藏入口文件</w:t>
+      </w:r>
+    </w:p>
+    <w:p>
+      <w:pPr>
+        <w:numPr>
+          <w:numId w:val="0"/>
+        </w:numPr>
+        <w:ind w:left="420" w:leftChars="0" w:firstLine="420" w:firstLineChars="0"/>
+      </w:pPr>
+      <w:r>
+        <w:t>在项目的根目录下建立 .htaccess文件内容是</w:t>
+      </w:r>
+    </w:p>
+    <w:p>
+      <w:pPr>
+        <w:numPr>
+          <w:numId w:val="0"/>
+        </w:numPr>
+        <w:ind w:left="420" w:leftChars="0" w:firstLine="420" w:firstLineChars="0"/>
+        <w:rPr>
+          <w:rFonts w:hint="eastAsia"/>
+        </w:rPr>
+      </w:pPr>
+      <w:r>
+        <w:rPr>
+          <w:rFonts w:hint="eastAsia"/>
+        </w:rPr>
+        <w:t>RewriteEngine on</w:t>
+      </w:r>
+    </w:p>
+    <w:p>
+      <w:pPr>
+        <w:numPr>
+          <w:numId w:val="0"/>
+        </w:numPr>
+        <w:ind w:left="420" w:leftChars="0" w:firstLine="420" w:firstLineChars="0"/>
+        <w:rPr>
+          <w:rFonts w:hint="eastAsia"/>
+        </w:rPr>
+      </w:pPr>
+      <w:r>
+        <w:rPr>
+          <w:rFonts w:hint="eastAsia"/>
+        </w:rPr>
+        <w:t>RewriteCond $1 !^(index\.php|js|css|img|assets|captcha|UEditor)</w:t>
+      </w:r>
+    </w:p>
+    <w:p>
+      <w:pPr>
+        <w:numPr>
+          <w:numId w:val="0"/>
+        </w:numPr>
+        <w:ind w:left="420" w:leftChars="0" w:firstLine="420" w:firstLineChars="0"/>
+        <w:rPr>
+          <w:rFonts w:hint="eastAsia"/>
+        </w:rPr>
+      </w:pPr>
+      <w:r>
+        <w:rPr>
+          <w:rFonts w:hint="eastAsia"/>
+        </w:rPr>
+        <w:t>RewriteRule ^(.*)$ index.php/$1 [L]</w:t>
+      </w:r>
+    </w:p>
+    <w:p>
+      <w:pPr>
+        <w:numPr>
+          <w:numId w:val="0"/>
+        </w:numPr>
+        <w:ind w:left="420" w:leftChars="0" w:firstLine="420" w:firstLineChars="0"/>
+        <w:rPr>
+          <w:rFonts w:hint="eastAsia"/>
+        </w:rPr>
+      </w:pPr>
+      <w:r>
+        <w:rPr>
+          <w:rFonts w:hint="default"/>
+        </w:rPr>
+        <w:t>其中第二行的括号里是在根目录的里的文件和文件夹（除ci自带的application和system文件夹）</w:t>
+      </w:r>
+    </w:p>
+    <w:p>
+      <w:pPr>
+        <w:numPr>
+          <w:ilvl w:val="0"/>
+          <w:numId w:val="1"/>
+        </w:numPr>
+      </w:pPr>
+      <w:r>
+        <w:t>CI设置路由</w:t>
+      </w:r>
+      <w:r>
+        <w:t>：application -&gt; config -&gt; routes.php</w:t>
+      </w:r>
+    </w:p>
+    <w:p>
+      <w:pPr>
+        <w:numPr>
+          <w:ilvl w:val="1"/>
+          <w:numId w:val="1"/>
+        </w:numPr>
+        <w:tabs>
+          <w:tab w:val="left" w:pos="840"/>
+        </w:tabs>
+        <w:ind w:left="840" w:leftChars="0" w:hanging="420" w:firstLineChars="0"/>
+      </w:pPr>
+      <w:r>
+        <w:t>设置默认控制器：$route[</w:t>
+      </w:r>
+      <w:r>
+        <w:rPr>
+          <w:rFonts w:hint="default"/>
+        </w:rPr>
+        <w:t>‘default_controller’</w:t>
+      </w:r>
+      <w:r>
+        <w:t xml:space="preserve">] = </w:t>
+      </w:r>
+      <w:r>
+        <w:rPr>
+          <w:rFonts w:hint="default"/>
+        </w:rPr>
+        <w:t>‘defaultController’;</w:t>
+      </w:r>
+    </w:p>
+    <w:p>
+      <w:pPr>
+        <w:numPr>
+          <w:ilvl w:val="1"/>
+          <w:numId w:val="1"/>
+        </w:numPr>
+        <w:tabs>
+          <w:tab w:val="left" w:pos="840"/>
+        </w:tabs>
+        <w:ind w:left="840" w:leftChars="0" w:hanging="420" w:firstLineChars="0"/>
+      </w:pPr>
+      <w:r>
+        <w:t>设置４０４错误页面：$route[</w:t>
+      </w:r>
+      <w:r>
+        <w:rPr>
+          <w:rFonts w:hint="default"/>
+        </w:rPr>
+        <w:t>‘404_oberride’</w:t>
+      </w:r>
+      <w:r>
+        <w:t xml:space="preserve">] = </w:t>
+      </w:r>
+      <w:r>
+        <w:rPr>
+          <w:rFonts w:hint="default"/>
+        </w:rPr>
+        <w:t>‘404’;</w:t>
+      </w:r>
+    </w:p>
+    <w:p>
+      <w:pPr>
+        <w:numPr>
+          <w:ilvl w:val="1"/>
+          <w:numId w:val="1"/>
+        </w:numPr>
+        <w:tabs>
+          <w:tab w:val="left" w:pos="840"/>
+        </w:tabs>
+        <w:ind w:left="840" w:leftChars="0" w:hanging="420" w:firstLineChars="0"/>
+      </w:pPr>
+      <w:r>
+        <w:t>自定义路由</w:t>
+      </w:r>
+    </w:p>
+    <w:p>
+      <w:pPr>
+        <w:numPr>
+          <w:numId w:val="0"/>
+        </w:numPr>
+        <w:ind w:left="420" w:leftChars="0" w:firstLine="420" w:firstLineChars="0"/>
+      </w:pPr>
+      <w:r>
+        <w:t>url: localhost/controller/function</w:t>
+      </w:r>
+    </w:p>
+    <w:p>
+      <w:pPr>
+        <w:numPr>
+          <w:numId w:val="0"/>
+        </w:numPr>
+        <w:ind w:left="420" w:leftChars="0" w:firstLine="420" w:firstLineChars="0"/>
+      </w:pPr>
+      <w:r>
+        <w:t>$route[</w:t>
+      </w:r>
+      <w:r>
+        <w:rPr>
+          <w:rFonts w:hint="default"/>
+        </w:rPr>
+        <w:t>‘</w:t>
+      </w:r>
+      <w:r>
+        <w:t>controller/function</w:t>
+      </w:r>
+      <w:r>
+        <w:t>/(:any)</w:t>
+      </w:r>
+      <w:r>
+        <w:rPr>
+          <w:rFonts w:hint="default"/>
+        </w:rPr>
+        <w:t>’</w:t>
+      </w:r>
+      <w:r>
+        <w:t xml:space="preserve">] = </w:t>
+      </w:r>
+      <w:r>
+        <w:rPr>
+          <w:rFonts w:hint="default"/>
+        </w:rPr>
+        <w:t>‘</w:t>
+      </w:r>
+      <w:r>
+        <w:t>controller/function</w:t>
+      </w:r>
+      <w:r>
+        <w:t>/$1</w:t>
+      </w:r>
+      <w:r>
+        <w:rPr>
+          <w:rFonts w:hint="default"/>
+        </w:rPr>
+        <w:t>’;</w:t>
+      </w:r>
+    </w:p>
+    <w:p>
+      <w:pPr>
+        <w:numPr>
+          <w:ilvl w:val="0"/>
+          <w:numId w:val="1"/>
+        </w:numPr>
+      </w:pPr>
+      <w:r>
+        <w:t>CI的验证码</w:t>
+      </w:r>
+    </w:p>
+    <w:p>
+      <w:pPr>
+        <w:numPr>
+          <w:ilvl w:val="1"/>
+          <w:numId w:val="1"/>
+        </w:numPr>
+        <w:tabs>
+          <w:tab w:val="left" w:pos="840"/>
+        </w:tabs>
+        <w:ind w:left="840" w:leftChars="0" w:hanging="420" w:firstLineChars="0"/>
+      </w:pPr>
+      <w:r>
+        <w:t>加载验证码类：$this -&gt;load -&gt;helper(</w:t>
+      </w:r>
+      <w:r>
+        <w:rPr>
+          <w:rFonts w:hint="default"/>
+        </w:rPr>
+        <w:t>‘captha’</w:t>
+      </w:r>
+      <w:r>
+        <w:t>);</w:t>
+      </w:r>
+    </w:p>
+    <w:p>
+      <w:pPr>
+        <w:numPr>
+          <w:ilvl w:val="1"/>
+          <w:numId w:val="1"/>
+        </w:numPr>
+        <w:tabs>
+          <w:tab w:val="left" w:pos="840"/>
+        </w:tabs>
+        <w:ind w:left="840" w:leftChars="0" w:hanging="420" w:firstLineChars="0"/>
+      </w:pPr>
+      <w:r>
+        <w:t>在根目录创建一个存放验证码的文件夹</w:t>
+      </w:r>
+    </w:p>
+    <w:p>
+      <w:pPr>
+        <w:numPr>
+          <w:ilvl w:val="1"/>
+          <w:numId w:val="1"/>
+        </w:numPr>
+        <w:tabs>
+          <w:tab w:val="left" w:pos="840"/>
+        </w:tabs>
+        <w:ind w:left="840" w:leftChars="0" w:hanging="420" w:firstLineChars="0"/>
+      </w:pPr>
+      <w:r>
+        <w:t>配置验证码</w:t>
+      </w:r>
+    </w:p>
+    <w:p>
+      <w:pPr>
+        <w:numPr>
+          <w:numId w:val="0"/>
+        </w:numPr>
+        <w:ind w:left="420" w:leftChars="0" w:firstLine="420" w:firstLineChars="0"/>
+      </w:pPr>
+      <w:r>
+        <w:t>$config = array(</w:t>
+      </w:r>
+    </w:p>
+    <w:p>
+      <w:pPr>
+        <w:numPr>
+          <w:numId w:val="0"/>
+        </w:numPr>
+        <w:ind w:left="840" w:leftChars="0" w:firstLine="420" w:firstLineChars="0"/>
+        <w:rPr>
+          <w:rFonts w:hint="default"/>
+        </w:rPr>
+      </w:pPr>
+      <w:r>
+        <w:rPr>
+          <w:rFonts w:hint="default"/>
+        </w:rPr>
+        <w:t>‘word’ =&gt; ‘XXX’,//验证码显示内容</w:t>
+      </w:r>
+    </w:p>
+    <w:p>
+      <w:pPr>
+        <w:numPr>
+          <w:numId w:val="0"/>
+        </w:numPr>
+        <w:ind w:left="840" w:leftChars="0" w:firstLine="420" w:firstLineChars="0"/>
+        <w:rPr>
+          <w:rFonts w:hint="default"/>
+        </w:rPr>
+      </w:pPr>
+      <w:r>
+        <w:rPr>
+          <w:rFonts w:hint="default"/>
+        </w:rPr>
+        <w:t>‘img_url’ =&gt; ‘./cpatcha’,//验证码存放路径</w:t>
+      </w:r>
+    </w:p>
+    <w:p>
+      <w:pPr>
+        <w:numPr>
+          <w:numId w:val="0"/>
+        </w:numPr>
+        <w:ind w:left="840" w:leftChars="0" w:firstLine="420" w:firstLineChars="0"/>
+      </w:pPr>
+      <w:r>
+        <w:rPr>
+          <w:rFonts w:hint="default"/>
+        </w:rPr>
+        <w:t>‘exporation’ =&gt; 6000//设置验证码过期时间</w:t>
+      </w:r>
+    </w:p>
+    <w:p>
+      <w:pPr>
+        <w:numPr>
+          <w:numId w:val="0"/>
+        </w:numPr>
+        <w:ind w:left="420" w:leftChars="0" w:firstLine="420" w:firstLineChars="0"/>
+      </w:pPr>
+      <w:r>
+        <w:t>);</w:t>
+      </w:r>
+    </w:p>
+    <w:p>
+      <w:pPr>
+        <w:numPr>
+          <w:ilvl w:val="1"/>
+          <w:numId w:val="1"/>
+        </w:numPr>
+        <w:tabs>
+          <w:tab w:val="left" w:pos="840"/>
+        </w:tabs>
+        <w:ind w:left="840" w:leftChars="0" w:hanging="420" w:firstLineChars="0"/>
+      </w:pPr>
+      <w:r>
+        <w:t>创建验证码</w:t>
+      </w:r>
+    </w:p>
+    <w:p>
+      <w:pPr>
+        <w:numPr>
+          <w:numId w:val="0"/>
+        </w:numPr>
+        <w:ind w:left="420" w:leftChars="0" w:firstLine="420" w:firstLineChars="0"/>
+      </w:pPr>
+      <w:r>
+        <w:t>$cap = create_captaha($config);//创建验证码</w:t>
+      </w:r>
+    </w:p>
+    <w:p>
+      <w:pPr>
+        <w:numPr>
+          <w:numId w:val="0"/>
+        </w:numPr>
+        <w:ind w:left="420" w:leftChars="0" w:firstLine="420" w:firstLineChars="0"/>
+      </w:pPr>
+      <w:r>
+        <w:t>$cap[</w:t>
+      </w:r>
+      <w:r>
+        <w:rPr>
+          <w:rFonts w:hint="default"/>
+        </w:rPr>
+        <w:t>‘image’</w:t>
+      </w:r>
+      <w:r>
+        <w:t>]//img标签</w:t>
+      </w:r>
+    </w:p>
+    <w:p>
+      <w:pPr>
+        <w:numPr>
+          <w:numId w:val="0"/>
+        </w:numPr>
+        <w:ind w:left="420" w:leftChars="0" w:firstLine="420" w:firstLineChars="0"/>
+      </w:pPr>
+      <w:r>
+        <w:t>$cap[</w:t>
+      </w:r>
+      <w:r>
+        <w:rPr>
+          <w:rFonts w:hint="default"/>
+        </w:rPr>
+        <w:t>‘word’</w:t>
+      </w:r>
+      <w:r>
+        <w:t>];//验证码内容</w:t>
+      </w:r>
+    </w:p>
+    <w:p>
+      <w:pPr>
+        <w:numPr>
+          <w:ilvl w:val="0"/>
+          <w:numId w:val="1"/>
+        </w:numPr>
+      </w:pPr>
+      <w:r>
+        <w:t>CI的表单验证</w:t>
+      </w:r>
+    </w:p>
+    <w:p>
+      <w:pPr>
+        <w:numPr>
+          <w:ilvl w:val="1"/>
+          <w:numId w:val="1"/>
+        </w:numPr>
+        <w:tabs>
+          <w:tab w:val="left" w:pos="840"/>
+        </w:tabs>
+        <w:ind w:left="840" w:leftChars="0" w:hanging="420" w:firstLineChars="0"/>
+      </w:pPr>
+      <w:r>
+        <w:t>加载表单验证类</w:t>
+      </w:r>
+    </w:p>
+    <w:p>
+      <w:pPr>
+        <w:numPr>
+          <w:numId w:val="0"/>
+        </w:numPr>
+        <w:ind w:left="840" w:leftChars="0"/>
+      </w:pPr>
+      <w:r>
+        <w:t>$this -&gt;load -&gt;library(</w:t>
+      </w:r>
+      <w:r>
+        <w:rPr>
+          <w:rFonts w:hint="default"/>
+        </w:rPr>
+        <w:t>‘form_validation’</w:t>
+      </w:r>
+      <w:r>
+        <w:t>);</w:t>
+      </w:r>
+    </w:p>
+    <w:p>
+      <w:pPr>
+        <w:numPr>
+          <w:ilvl w:val="1"/>
+          <w:numId w:val="1"/>
+        </w:numPr>
+        <w:tabs>
+          <w:tab w:val="left" w:pos="840"/>
+        </w:tabs>
+        <w:ind w:left="840" w:leftChars="0" w:hanging="420" w:firstLineChars="0"/>
+      </w:pPr>
+      <w:r>
+        <w:t>设置规则</w:t>
+      </w:r>
+    </w:p>
+    <w:p>
+      <w:pPr>
+        <w:numPr>
+          <w:numId w:val="0"/>
+        </w:numPr>
+        <w:ind w:left="840" w:leftChars="0"/>
+      </w:pPr>
+      <w:r>
+        <w:t>$this -&gt; form_validation -&gt;set_rules();</w:t>
+      </w:r>
+    </w:p>
+    <w:p>
+      <w:pPr>
+        <w:numPr>
+          <w:ilvl w:val="1"/>
+          <w:numId w:val="1"/>
+        </w:numPr>
+        <w:tabs>
+          <w:tab w:val="left" w:pos="840"/>
+        </w:tabs>
+        <w:ind w:left="840" w:leftChars="0" w:hanging="420" w:firstLineChars="0"/>
+      </w:pPr>
+      <w:r>
+        <w:t>进行验证</w:t>
+      </w:r>
+    </w:p>
+    <w:p>
+      <w:pPr>
+        <w:numPr>
+          <w:numId w:val="0"/>
+        </w:numPr>
+        <w:ind w:left="420" w:leftChars="0" w:firstLine="420" w:firstLineChars="0"/>
+      </w:pPr>
+      <w:r>
+        <w:t>$bool = $this -&gt; form_validation -&gt;run();</w:t>
+      </w:r>
+    </w:p>
+    <w:p>
+      <w:pPr>
+        <w:numPr>
+          <w:ilvl w:val="1"/>
+          <w:numId w:val="1"/>
+        </w:numPr>
+        <w:tabs>
+          <w:tab w:val="left" w:pos="840"/>
+        </w:tabs>
+        <w:ind w:left="840" w:leftChars="0" w:hanging="420" w:firstLineChars="0"/>
+      </w:pPr>
+      <w:r>
+        <w:t>验证后的操作</w:t>
+      </w:r>
+    </w:p>
+    <w:p>
+      <w:pPr>
+        <w:numPr>
+          <w:numId w:val="0"/>
+        </w:numPr>
+        <w:ind w:left="420" w:leftChars="0" w:firstLine="420" w:firstLineChars="0"/>
+      </w:pPr>
+      <w:r>
+        <w:t>If(!</w:t>
+      </w:r>
+      <w:r>
+        <w:t>$bool</w:t>
+      </w:r>
+      <w:r>
+        <w:t>){</w:t>
+      </w:r>
+    </w:p>
+    <w:p>
+      <w:pPr>
+        <w:numPr>
+          <w:numId w:val="0"/>
+        </w:numPr>
+        <w:ind w:left="840" w:leftChars="0" w:firstLine="420" w:firstLineChars="0"/>
+      </w:pPr>
+      <w:r>
+        <w:t>$this -&gt; load -&gt; view(</w:t>
+      </w:r>
+      <w:r>
+        <w:rPr>
+          <w:rFonts w:hint="default"/>
+        </w:rPr>
+        <w:t>‘form</w:t>
+      </w:r>
+      <w:bookmarkStart w:id="0" w:name="_GoBack"/>
+      <w:bookmarkEnd w:id="0"/>
+      <w:r>
+        <w:rPr>
+          <w:rFonts w:hint="default"/>
+        </w:rPr>
+        <w:t>’</w:t>
+      </w:r>
+      <w:r>
+        <w:t>);</w:t>
+      </w:r>
+    </w:p>
+    <w:p>
+      <w:pPr>
+        <w:numPr>
+          <w:numId w:val="0"/>
+        </w:numPr>
+        <w:ind w:left="420" w:leftChars="0" w:firstLine="420" w:firstLineChars="0"/>
+      </w:pPr>
+      <w:r>
+        <w:t>}</w:t>
+      </w:r>
     </w:p>
     <w:sectPr>
       <w:pgSz w:w="11906" w:h="16838"/>
@@ -2726,18 +6165,6 @@
 
 <file path=word/numbering.xml><?xml version="1.0" encoding="utf-8"?>
 <w:numbering xmlns:wpc="http://schemas.microsoft.com/office/word/2010/wordprocessingCanvas" xmlns:mc="http://schemas.openxmlformats.org/markup-compatibility/2006" xmlns:o="urn:schemas-microsoft-com:office:office" xmlns:r="http://schemas.openxmlformats.org/officeDocument/2006/relationships" xmlns:m="http://schemas.openxmlformats.org/officeDocument/2006/math" xmlns:v="urn:schemas-microsoft-com:vml" xmlns:wp14="http://schemas.microsoft.com/office/word/2010/wordprocessingDrawing" xmlns:wp="http://schemas.openxmlformats.org/drawingml/2006/wordprocessingDrawing" xmlns:w10="urn:schemas-microsoft-com:office:word" xmlns:w="http://schemas.openxmlformats.org/wordprocessingml/2006/main" xmlns:w14="http://schemas.microsoft.com/office/word/2010/wordml" xmlns:wpg="http://schemas.microsoft.com/office/word/2010/wordprocessingGroup" xmlns:wpi="http://schemas.microsoft.com/office/word/2010/wordprocessingInk" xmlns:wne="http://schemas.microsoft.com/office/word/2006/wordml" xmlns:wps="http://schemas.microsoft.com/office/word/2010/wordprocessingShape" mc:Ignorable="w14 wp14">
-  <w:abstractNum w:abstractNumId="1489823237">
-    <w:nsid w:val="58CCE605"/>
-    <w:multiLevelType w:val="singleLevel"/>
-    <w:tmpl w:val="58CCE605"/>
-    <w:lvl w:ilvl="0" w:tentative="1">
-      <w:start w:val="1"/>
-      <w:numFmt w:val="decimalFullWidth"/>
-      <w:suff w:val="nothing"/>
-      <w:lvlText w:val="%1．"/>
-      <w:lvlJc w:val="left"/>
-    </w:lvl>
-  </w:abstractNum>
   <w:abstractNum w:abstractNumId="1489823485">
     <w:nsid w:val="58CCE6FD"/>
     <w:multiLevelType w:val="multilevel"/>
@@ -2747,6 +6174,138 @@
       <w:numFmt w:val="upperLetter"/>
       <w:suff w:val="nothing"/>
       <w:lvlText w:val="%1."/>
+      <w:lvlJc w:val="left"/>
+    </w:lvl>
+    <w:lvl w:ilvl="1" w:tentative="1">
+      <w:start w:val="1"/>
+      <w:numFmt w:val="lowerLetter"/>
+      <w:lvlText w:val="%2)"/>
+      <w:lvlJc w:val="left"/>
+      <w:pPr>
+        <w:tabs>
+          <w:tab w:val="left" w:pos="840"/>
+        </w:tabs>
+        <w:ind w:left="840" w:leftChars="0" w:hanging="420" w:firstLineChars="0"/>
+      </w:pPr>
+      <w:rPr>
+        <w:rFonts w:hint="default"/>
+      </w:rPr>
+    </w:lvl>
+    <w:lvl w:ilvl="2" w:tentative="1">
+      <w:start w:val="1"/>
+      <w:numFmt w:val="lowerRoman"/>
+      <w:lvlText w:val="%3."/>
+      <w:lvlJc w:val="left"/>
+      <w:pPr>
+        <w:tabs>
+          <w:tab w:val="left" w:pos="1260"/>
+        </w:tabs>
+        <w:ind w:left="1260" w:leftChars="0" w:hanging="420" w:firstLineChars="0"/>
+      </w:pPr>
+      <w:rPr>
+        <w:rFonts w:hint="default"/>
+      </w:rPr>
+    </w:lvl>
+    <w:lvl w:ilvl="3" w:tentative="1">
+      <w:start w:val="1"/>
+      <w:numFmt w:val="decimal"/>
+      <w:lvlText w:val="%4."/>
+      <w:lvlJc w:val="left"/>
+      <w:pPr>
+        <w:tabs>
+          <w:tab w:val="left" w:pos="1680"/>
+        </w:tabs>
+        <w:ind w:left="1680" w:leftChars="0" w:hanging="420" w:firstLineChars="0"/>
+      </w:pPr>
+      <w:rPr>
+        <w:rFonts w:hint="default"/>
+      </w:rPr>
+    </w:lvl>
+    <w:lvl w:ilvl="4" w:tentative="1">
+      <w:start w:val="1"/>
+      <w:numFmt w:val="lowerLetter"/>
+      <w:lvlText w:val="%5)"/>
+      <w:lvlJc w:val="left"/>
+      <w:pPr>
+        <w:tabs>
+          <w:tab w:val="left" w:pos="2100"/>
+        </w:tabs>
+        <w:ind w:left="2100" w:leftChars="0" w:hanging="420" w:firstLineChars="0"/>
+      </w:pPr>
+      <w:rPr>
+        <w:rFonts w:hint="default"/>
+      </w:rPr>
+    </w:lvl>
+    <w:lvl w:ilvl="5" w:tentative="1">
+      <w:start w:val="1"/>
+      <w:numFmt w:val="lowerRoman"/>
+      <w:lvlText w:val="%6."/>
+      <w:lvlJc w:val="left"/>
+      <w:pPr>
+        <w:tabs>
+          <w:tab w:val="left" w:pos="2520"/>
+        </w:tabs>
+        <w:ind w:left="2520" w:leftChars="0" w:hanging="420" w:firstLineChars="0"/>
+      </w:pPr>
+      <w:rPr>
+        <w:rFonts w:hint="default"/>
+      </w:rPr>
+    </w:lvl>
+    <w:lvl w:ilvl="6" w:tentative="1">
+      <w:start w:val="1"/>
+      <w:numFmt w:val="decimal"/>
+      <w:lvlText w:val="%7."/>
+      <w:lvlJc w:val="left"/>
+      <w:pPr>
+        <w:tabs>
+          <w:tab w:val="left" w:pos="2940"/>
+        </w:tabs>
+        <w:ind w:left="2940" w:leftChars="0" w:hanging="420" w:firstLineChars="0"/>
+      </w:pPr>
+      <w:rPr>
+        <w:rFonts w:hint="default"/>
+      </w:rPr>
+    </w:lvl>
+    <w:lvl w:ilvl="7" w:tentative="1">
+      <w:start w:val="1"/>
+      <w:numFmt w:val="lowerLetter"/>
+      <w:lvlText w:val="%8)"/>
+      <w:lvlJc w:val="left"/>
+      <w:pPr>
+        <w:tabs>
+          <w:tab w:val="left" w:pos="3360"/>
+        </w:tabs>
+        <w:ind w:left="3360" w:leftChars="0" w:hanging="420" w:firstLineChars="0"/>
+      </w:pPr>
+      <w:rPr>
+        <w:rFonts w:hint="default"/>
+      </w:rPr>
+    </w:lvl>
+    <w:lvl w:ilvl="8" w:tentative="1">
+      <w:start w:val="1"/>
+      <w:numFmt w:val="lowerRoman"/>
+      <w:lvlText w:val="%9."/>
+      <w:lvlJc w:val="left"/>
+      <w:pPr>
+        <w:tabs>
+          <w:tab w:val="left" w:pos="3780"/>
+        </w:tabs>
+        <w:ind w:left="3780" w:leftChars="0" w:hanging="420" w:firstLineChars="0"/>
+      </w:pPr>
+      <w:rPr>
+        <w:rFonts w:hint="default"/>
+      </w:rPr>
+    </w:lvl>
+  </w:abstractNum>
+  <w:abstractNum w:abstractNumId="1489823237">
+    <w:nsid w:val="58CCE605"/>
+    <w:multiLevelType w:val="multilevel"/>
+    <w:tmpl w:val="58CCE605"/>
+    <w:lvl w:ilvl="0" w:tentative="1">
+      <w:start w:val="1"/>
+      <w:numFmt w:val="decimalFullWidth"/>
+      <w:suff w:val="nothing"/>
+      <w:lvlText w:val="%1．"/>
       <w:lvlJc w:val="left"/>
     </w:lvl>
     <w:lvl w:ilvl="1" w:tentative="1">
@@ -2954,7 +6513,7 @@
     <w:lsdException w:qFormat="1" w:unhideWhenUsed="0" w:uiPriority="0" w:semiHidden="0" w:name="Title"/>
     <w:lsdException w:unhideWhenUsed="0" w:uiPriority="0" w:semiHidden="0" w:name="Closing"/>
     <w:lsdException w:unhideWhenUsed="0" w:uiPriority="0" w:semiHidden="0" w:name="Signature"/>
-    <w:lsdException w:unhideWhenUsed="0" w:uiPriority="0" w:name="Default Paragraph Font"/>
+    <w:lsdException w:qFormat="1" w:unhideWhenUsed="0" w:uiPriority="0" w:name="Default Paragraph Font"/>
     <w:lsdException w:unhideWhenUsed="0" w:uiPriority="0" w:semiHidden="0" w:name="Body Text"/>
     <w:lsdException w:unhideWhenUsed="0" w:uiPriority="0" w:semiHidden="0" w:name="Body Text Indent"/>
     <w:lsdException w:unhideWhenUsed="0" w:uiPriority="0" w:semiHidden="0" w:name="List Continue"/>
@@ -2992,7 +6551,7 @@
     <w:lsdException w:unhideWhenUsed="0" w:uiPriority="0" w:semiHidden="0" w:name="HTML Sample"/>
     <w:lsdException w:unhideWhenUsed="0" w:uiPriority="0" w:semiHidden="0" w:name="HTML Typewriter"/>
     <w:lsdException w:unhideWhenUsed="0" w:uiPriority="0" w:semiHidden="0" w:name="HTML Variable"/>
-    <w:lsdException w:unhideWhenUsed="0" w:uiPriority="0" w:name="Normal Table"/>
+    <w:lsdException w:qFormat="1" w:unhideWhenUsed="0" w:uiPriority="0" w:name="Normal Table"/>
     <w:lsdException w:unhideWhenUsed="0" w:uiPriority="0" w:semiHidden="0" w:name="annotation subject"/>
     <w:lsdException w:unhideWhenUsed="0" w:uiPriority="0" w:semiHidden="0" w:name="Table Simple 1"/>
     <w:lsdException w:unhideWhenUsed="0" w:uiPriority="0" w:semiHidden="0" w:name="Table Simple 2"/>
@@ -3157,11 +6716,13 @@
   <w:style w:type="character" w:default="1" w:styleId="2">
     <w:name w:val="Default Paragraph Font"/>
     <w:semiHidden/>
+    <w:qFormat/>
     <w:uiPriority w:val="0"/>
   </w:style>
   <w:style w:type="table" w:default="1" w:styleId="3">
     <w:name w:val="Normal Table"/>
     <w:semiHidden/>
+    <w:qFormat/>
     <w:uiPriority w:val="0"/>
     <w:tblPr>
       <w:tblLayout w:type="fixed"/>
